--- a/tcg_template.docx
+++ b/tcg_template.docx
@@ -2,2681 +2,15 @@
 <file path=word/document.xml><?xml version="1.0" encoding="utf-8"?>
 <w:document xmlns:wpc="http://schemas.microsoft.com/office/word/2010/wordprocessingCanvas" xmlns:cx="http://schemas.microsoft.com/office/drawing/2014/chartex" xmlns:cx1="http://schemas.microsoft.com/office/drawing/2015/9/8/chartex" xmlns:cx2="http://schemas.microsoft.com/office/drawing/2015/10/21/chartex" xmlns:cx3="http://schemas.microsoft.com/office/drawing/2016/5/9/chartex" xmlns:cx4="http://schemas.microsoft.com/office/drawing/2016/5/10/chartex" xmlns:cx5="http://schemas.microsoft.com/office/drawing/2016/5/11/chartex" xmlns:cx6="http://schemas.microsoft.com/office/drawing/2016/5/12/chartex" xmlns:cx7="http://schemas.microsoft.com/office/drawing/2016/5/13/chartex" xmlns:cx8="http://schemas.microsoft.com/office/drawing/2016/5/14/chartex" xmlns:mc="http://schemas.openxmlformats.org/markup-compatibility/2006" xmlns:aink="http://schemas.microsoft.com/office/drawing/2016/ink" xmlns:am3d="http://schemas.microsoft.com/office/drawing/2017/model3d" xmlns:o="urn:schemas-microsoft-com:office:office" xmlns:oel="http://schemas.microsoft.com/office/2019/extlst" xmlns:r="http://schemas.openxmlformats.org/officeDocument/2006/relationships" xmlns:m="http://schemas.openxmlformats.org/officeDocument/2006/math" xmlns:v="urn:schemas-microsoft-com:vml" xmlns:wp14="http://schemas.microsoft.com/office/word/2010/wordprocessingDrawing" xmlns:wp="http://schemas.openxmlformats.org/drawingml/2006/wordprocessingDrawing" xmlns:w10="urn:schemas-microsoft-com:office:word" xmlns:w="http://schemas.openxmlformats.org/wordprocessingml/2006/main" xmlns:w14="http://schemas.microsoft.com/office/word/2010/wordml" xmlns:w15="http://schemas.microsoft.com/office/word/2012/wordml" xmlns:w16cex="http://schemas.microsoft.com/office/word/2018/wordml/cex" xmlns:w16cid="http://schemas.microsoft.com/office/word/2016/wordml/cid" xmlns:w16="http://schemas.microsoft.com/office/word/2018/wordml" xmlns:w16sdtdh="http://schemas.microsoft.com/office/word/2020/wordml/sdtdatahash" xmlns:w16se="http://schemas.microsoft.com/office/word/2015/wordml/symex" xmlns:wpg="http://schemas.microsoft.com/office/word/2010/wordprocessingGroup" xmlns:wpi="http://schemas.microsoft.com/office/word/2010/wordprocessingInk" xmlns:wne="http://schemas.microsoft.com/office/word/2006/wordml" xmlns:wps="http://schemas.microsoft.com/office/word/2010/wordprocessingShape" mc:Ignorable="w14 w15 w16se w16cid w16 w16cex w16sdtdh wp14">
   <w:body>
-    <w:p>
-      <w:pPr>
-        <w:rPr>
-          <w:rFonts w:cs="Open Sans"/>
-          <w:b/>
-          <w:bCs/>
-          <w:caps/>
-          <w:color w:val="000000"/>
-          <w:sz w:val="24"/>
-          <w:szCs w:val="24"/>
-        </w:rPr>
-      </w:pPr>
-      <w:r>
-        <w:rPr>
-          <w:noProof/>
-        </w:rPr>
-        <mc:AlternateContent>
-          <mc:Choice Requires="wps">
-            <w:drawing>
-              <wp:anchor distT="45720" distB="45720" distL="114300" distR="114300" simplePos="0" relativeHeight="251654656" behindDoc="0" locked="0" layoutInCell="1" allowOverlap="1" wp14:anchorId="790E360B" wp14:editId="6DDC4C79">
-                <wp:simplePos x="0" y="0"/>
-                <wp:positionH relativeFrom="page">
-                  <wp:posOffset>2514600</wp:posOffset>
-                </wp:positionH>
-                <wp:positionV relativeFrom="paragraph">
-                  <wp:posOffset>3768090</wp:posOffset>
-                </wp:positionV>
-                <wp:extent cx="4800600" cy="1554480"/>
-                <wp:effectExtent l="0" t="0" r="0" b="0"/>
-                <wp:wrapSquare wrapText="bothSides"/>
-                <wp:docPr id="6" name="Text Box 2"/>
-                <wp:cNvGraphicFramePr>
-                  <a:graphicFrameLocks xmlns:a="http://schemas.openxmlformats.org/drawingml/2006/main"/>
-                </wp:cNvGraphicFramePr>
-                <a:graphic xmlns:a="http://schemas.openxmlformats.org/drawingml/2006/main">
-                  <a:graphicData uri="http://schemas.microsoft.com/office/word/2010/wordprocessingShape">
-                    <wps:wsp>
-                      <wps:cNvSpPr txBox="1">
-                        <a:spLocks noChangeArrowheads="1"/>
-                      </wps:cNvSpPr>
-                      <wps:spPr bwMode="auto">
-                        <a:xfrm>
-                          <a:off x="0" y="0"/>
-                          <a:ext cx="4800600" cy="1554480"/>
-                        </a:xfrm>
-                        <a:prstGeom prst="rect">
-                          <a:avLst/>
-                        </a:prstGeom>
-                        <a:noFill/>
-                        <a:ln w="9525">
-                          <a:noFill/>
-                          <a:miter lim="800000"/>
-                          <a:headEnd/>
-                          <a:tailEnd/>
-                        </a:ln>
-                      </wps:spPr>
-                      <wps:txbx>
-                        <w:txbxContent>
-                          <w:p>
-                            <w:pPr>
-                              <w:pStyle w:val="BodyText"/>
-                            </w:pPr>
-                            <w:sdt>
-                              <w:sdtPr>
-                                <w:alias w:val="Category"/>
-                                <w:tag w:val=""/>
-                                <w:id w:val="-912852933"/>
-                                <w:dataBinding w:prefixMappings="xmlns:ns0='http://purl.org/dc/elements/1.1/' xmlns:ns1='http://schemas.openxmlformats.org/package/2006/metadata/core-properties' " w:xpath="/ns1:coreProperties[1]/ns1:category[1]" w:storeItemID="{6C3C8BC8-F283-45AE-878A-BAB7291924A1}"/>
-                                <w:text/>
-                              </w:sdtPr>
-                              <w:sdtContent>
-                                <w:r>
-                                  <w:t>&lt;Version&gt;</w:t>
-                                </w:r>
-                              </w:sdtContent>
-                            </w:sdt>
-                            <w:r>
-                              <w:br/>
-                            </w:r>
-                            <w:sdt>
-                              <w:sdtPr>
-                                <w:alias w:val="Subject"/>
-                                <w:tag w:val=""/>
-                                <w:id w:val="1568064331"/>
-                                <w:dataBinding w:prefixMappings="xmlns:ns0='http://purl.org/dc/elements/1.1/' xmlns:ns1='http://schemas.openxmlformats.org/package/2006/metadata/core-properties' " w:xpath="/ns1:coreProperties[1]/ns0:subject[1]" w:storeItemID="{6C3C8BC8-F283-45AE-878A-BAB7291924A1}"/>
-                                <w:text/>
-                              </w:sdtPr>
-                              <w:sdtContent>
-                                <w:r>
-                                  <w:t>&lt;Revision&gt;</w:t>
-                                </w:r>
-                              </w:sdtContent>
-                            </w:sdt>
-                            <w:r>
-                              <w:br/>
-                            </w:r>
-                            <w:sdt>
-                              <w:sdtPr>
-                                <w:alias w:val="Publish Date"/>
-                                <w:tag w:val=""/>
-                                <w:id w:val="-870999775"/>
-                                <w:dataBinding w:prefixMappings="xmlns:ns0='http://schemas.microsoft.com/office/2006/coverPageProps' " w:xpath="/ns0:CoverPageProperties[1]/ns0:PublishDate[1]" w:storeItemID="{55AF091B-3C7A-41E3-B477-F2FDAA23CFDA}"/>
-                                <w:date>
-                                  <w:dateFormat w:val="MMMM d, yyyy"/>
-                                  <w:lid w:val="en-US"/>
-                                  <w:storeMappedDataAs w:val="dateTime"/>
-                                  <w:calendar w:val="gregorian"/>
-                                </w:date>
-                              </w:sdtPr>
-                              <w:sdtContent>
-                                <w:r>
-                                  <w:t>&lt;Date&gt;</w:t>
-                                </w:r>
-                              </w:sdtContent>
-                            </w:sdt>
-                          </w:p>
-                          <w:p>
-                            <w:pPr>
-                              <w:pStyle w:val="BodyText"/>
-                            </w:pPr>
-                          </w:p>
-                          <w:p>
-                            <w:pPr>
-                              <w:pStyle w:val="BodyText"/>
-                            </w:pPr>
-                            <w:r>
-                              <w:t>Contact:</w:t>
-                            </w:r>
-                            <w:r>
-                              <w:t xml:space="preserve"> </w:t>
-                            </w:r>
-                            <w:hyperlink r:id="rId9" w:history="1">
-                              <w:r>
-                                <w:rPr>
-                                  <w:rStyle w:val="Hyperlink"/>
-                                </w:rPr>
-                                <w:t>admin@trustedcomputinggroup.org</w:t>
-                              </w:r>
-                            </w:hyperlink>
-                            <w:r>
-                              <w:t xml:space="preserve"> </w:t>
-                            </w:r>
-                          </w:p>
-                          <w:p>
-                            <w:pPr>
-                              <w:pStyle w:val="BodyText"/>
-                            </w:pPr>
-                          </w:p>
-                          <w:p>
-                            <w:pPr>
-                              <w:pStyle w:val="BodyText"/>
-                            </w:pPr>
-                            <w:sdt>
-                              <w:sdtPr>
-                                <w:alias w:val="Status"/>
-                                <w:tag w:val=""/>
-                                <w:id w:val="-364290604"/>
-                                <w:dataBinding w:prefixMappings="xmlns:ns0='http://purl.org/dc/elements/1.1/' xmlns:ns1='http://schemas.openxmlformats.org/package/2006/metadata/core-properties' " w:xpath="/ns1:coreProperties[1]/ns1:contentStatus[1]" w:storeItemID="{6C3C8BC8-F283-45AE-878A-BAB7291924A1}"/>
-                                <w:text/>
-                              </w:sdtPr>
-                              <w:sdtContent>
-                                <w:r>
-                                  <w:t>&lt;</w:t>
-                                </w:r>
-                                <w:r>
-                                  <w:t>Document State</w:t>
-                                </w:r>
-                                <w:r>
-                                  <w:t>&gt;</w:t>
-                                </w:r>
-                              </w:sdtContent>
-                            </w:sdt>
-                            <w:r>
-                              <w:t xml:space="preserve"> </w:t>
-                            </w:r>
-                          </w:p>
-                        </w:txbxContent>
-                      </wps:txbx>
-                      <wps:bodyPr rot="0" vert="horz" wrap="square" lIns="91440" tIns="45720" rIns="91440" bIns="45720" anchor="t" anchorCtr="0">
-                        <a:spAutoFit/>
-                      </wps:bodyPr>
-                    </wps:wsp>
-                  </a:graphicData>
-                </a:graphic>
-                <wp14:sizeRelH relativeFrom="margin">
-                  <wp14:pctWidth>0</wp14:pctWidth>
-                </wp14:sizeRelH>
-                <wp14:sizeRelV relativeFrom="margin">
-                  <wp14:pctHeight>20000</wp14:pctHeight>
-                </wp14:sizeRelV>
-              </wp:anchor>
-            </w:drawing>
-          </mc:Choice>
-          <mc:Fallback>
-            <w:pict>
-              <v:shapetype w14:anchorId="790E360B" id="_x0000_t202" coordsize="21600,21600" o:spt="202" path="m,l,21600r21600,l21600,xe">
-                <v:stroke joinstyle="miter"/>
-                <v:path gradientshapeok="t" o:connecttype="rect"/>
-              </v:shapetype>
-              <v:shape id="Text Box 2" o:spid="_x0000_s1026" type="#_x0000_t202" style="position:absolute;margin-left:198pt;margin-top:296.7pt;width:378pt;height:122.4pt;z-index:251654656;visibility:visible;mso-wrap-style:square;mso-width-percent:0;mso-height-percent:200;mso-wrap-distance-left:9pt;mso-wrap-distance-top:3.6pt;mso-wrap-distance-right:9pt;mso-wrap-distance-bottom:3.6pt;mso-position-horizontal:absolute;mso-position-horizontal-relative:page;mso-position-vertical:absolute;mso-position-vertical-relative:text;mso-width-percent:0;mso-height-percent:200;mso-width-relative:margin;mso-height-relative:margin;v-text-anchor:top" o:gfxdata="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" filled="f" stroked="f">
-                <v:textbox style="mso-fit-shape-to-text:t">
-                  <w:txbxContent>
-                    <w:p>
-                      <w:pPr>
-                        <w:pStyle w:val="BodyText"/>
-                      </w:pPr>
-                      <w:sdt>
-                        <w:sdtPr>
-                          <w:alias w:val="Category"/>
-                          <w:tag w:val=""/>
-                          <w:id w:val="-912852933"/>
-                          <w:dataBinding w:prefixMappings="xmlns:ns0='http://purl.org/dc/elements/1.1/' xmlns:ns1='http://schemas.openxmlformats.org/package/2006/metadata/core-properties' " w:xpath="/ns1:coreProperties[1]/ns1:category[1]" w:storeItemID="{6C3C8BC8-F283-45AE-878A-BAB7291924A1}"/>
-                          <w:text/>
-                        </w:sdtPr>
-                        <w:sdtEndPr/>
-                        <w:sdtContent>
-                          <w:r>
-                            <w:t>&lt;Version&gt;</w:t>
-                          </w:r>
-                        </w:sdtContent>
-                      </w:sdt>
-                      <w:r>
-                        <w:br/>
-                      </w:r>
-                      <w:sdt>
-                        <w:sdtPr>
-                          <w:alias w:val="Subject"/>
-                          <w:tag w:val=""/>
-                          <w:id w:val="1568064331"/>
-                          <w:dataBinding w:prefixMappings="xmlns:ns0='http://purl.org/dc/elements/1.1/' xmlns:ns1='http://schemas.openxmlformats.org/package/2006/metadata/core-properties' " w:xpath="/ns1:coreProperties[1]/ns0:subject[1]" w:storeItemID="{6C3C8BC8-F283-45AE-878A-BAB7291924A1}"/>
-                          <w:text/>
-                        </w:sdtPr>
-                        <w:sdtEndPr/>
-                        <w:sdtContent>
-                          <w:r>
-                            <w:t>&lt;Revision&gt;</w:t>
-                          </w:r>
-                        </w:sdtContent>
-                      </w:sdt>
-                      <w:r>
-                        <w:br/>
-                      </w:r>
-                      <w:sdt>
-                        <w:sdtPr>
-                          <w:alias w:val="Publish Date"/>
-                          <w:tag w:val=""/>
-                          <w:id w:val="-870999775"/>
-                          <w:dataBinding w:prefixMappings="xmlns:ns0='http://schemas.microsoft.com/office/2006/coverPageProps' " w:xpath="/ns0:CoverPageProperties[1]/ns0:PublishDate[1]" w:storeItemID="{55AF091B-3C7A-41E3-B477-F2FDAA23CFDA}"/>
-                          <w:date>
-                            <w:dateFormat w:val="MMMM d, yyyy"/>
-                            <w:lid w:val="en-US"/>
-                            <w:storeMappedDataAs w:val="dateTime"/>
-                            <w:calendar w:val="gregorian"/>
-                          </w:date>
-                        </w:sdtPr>
-                        <w:sdtEndPr/>
-                        <w:sdtContent>
-                          <w:r>
-                            <w:t>&lt;Date&gt;</w:t>
-                          </w:r>
-                        </w:sdtContent>
-                      </w:sdt>
-                    </w:p>
-                    <w:p>
-                      <w:pPr>
-                        <w:pStyle w:val="BodyText"/>
-                      </w:pPr>
-                    </w:p>
-                    <w:p>
-                      <w:pPr>
-                        <w:pStyle w:val="BodyText"/>
-                      </w:pPr>
-                      <w:r>
-                        <w:t>Contact:</w:t>
-                      </w:r>
-                      <w:r>
-                        <w:t xml:space="preserve"> </w:t>
-                      </w:r>
-                      <w:hyperlink r:id="rId10" w:history="1">
-                        <w:r>
-                          <w:rPr>
-                            <w:rStyle w:val="Hyperlink"/>
-                          </w:rPr>
-                          <w:t>admin@trustedcomputinggroup.org</w:t>
-                        </w:r>
-                      </w:hyperlink>
-                      <w:r>
-                        <w:t xml:space="preserve"> </w:t>
-                      </w:r>
-                    </w:p>
-                    <w:p>
-                      <w:pPr>
-                        <w:pStyle w:val="BodyText"/>
-                      </w:pPr>
-                    </w:p>
-                    <w:p>
-                      <w:pPr>
-                        <w:pStyle w:val="BodyText"/>
-                      </w:pPr>
-                      <w:sdt>
-                        <w:sdtPr>
-                          <w:alias w:val="Status"/>
-                          <w:tag w:val=""/>
-                          <w:id w:val="-364290604"/>
-                          <w:dataBinding w:prefixMappings="xmlns:ns0='http://purl.org/dc/elements/1.1/' xmlns:ns1='http://schemas.openxmlformats.org/package/2006/metadata/core-properties' " w:xpath="/ns1:coreProperties[1]/ns1:contentStatus[1]" w:storeItemID="{6C3C8BC8-F283-45AE-878A-BAB7291924A1}"/>
-                          <w:text/>
-                        </w:sdtPr>
-                        <w:sdtEndPr/>
-                        <w:sdtContent>
-                          <w:r>
-                            <w:t>&lt;</w:t>
-                          </w:r>
-                          <w:r>
-                            <w:t>Document State</w:t>
-                          </w:r>
-                          <w:r>
-                            <w:t>&gt;</w:t>
-                          </w:r>
-                        </w:sdtContent>
-                      </w:sdt>
-                      <w:r>
-                        <w:t xml:space="preserve"> </w:t>
-                      </w:r>
-                    </w:p>
-                  </w:txbxContent>
-                </v:textbox>
-                <w10:wrap type="square" anchorx="page"/>
-              </v:shape>
-            </w:pict>
-          </mc:Fallback>
-        </mc:AlternateContent>
-      </w:r>
-      <w:r>
-        <w:rPr>
-          <w:rFonts w:cs="Open Sans"/>
-          <w:b/>
-          <w:bCs/>
-          <w:caps/>
-          <w:noProof/>
-          <w:color w:val="000000"/>
-          <w:sz w:val="24"/>
-          <w:szCs w:val="24"/>
-        </w:rPr>
-        <w:drawing>
-          <wp:anchor distT="0" distB="0" distL="114300" distR="114300" simplePos="0" relativeHeight="251656704" behindDoc="1" locked="0" layoutInCell="1" allowOverlap="1" wp14:anchorId="41B81808" wp14:editId="2F9E0C71">
-            <wp:simplePos x="0" y="0"/>
-            <wp:positionH relativeFrom="page">
-              <wp:posOffset>1016</wp:posOffset>
-            </wp:positionH>
-            <wp:positionV relativeFrom="paragraph">
-              <wp:posOffset>-1341120</wp:posOffset>
-            </wp:positionV>
-            <wp:extent cx="7770368" cy="9712960"/>
-            <wp:effectExtent l="0" t="0" r="2540" b="0"/>
-            <wp:wrapNone/>
-            <wp:docPr id="17" name="Picture 17"/>
-            <wp:cNvGraphicFramePr>
-              <a:graphicFrameLocks xmlns:a="http://schemas.openxmlformats.org/drawingml/2006/main" noChangeAspect="1"/>
-            </wp:cNvGraphicFramePr>
-            <a:graphic xmlns:a="http://schemas.openxmlformats.org/drawingml/2006/main">
-              <a:graphicData uri="http://schemas.openxmlformats.org/drawingml/2006/picture">
-                <pic:pic xmlns:pic="http://schemas.openxmlformats.org/drawingml/2006/picture">
-                  <pic:nvPicPr>
-                    <pic:cNvPr id="17" name="Trusted Computing Group Front Page.jpg"/>
-                    <pic:cNvPicPr/>
-                  </pic:nvPicPr>
-                  <pic:blipFill>
-                    <a:blip r:embed="rId11">
-                      <a:extLst>
-                        <a:ext uri="{28A0092B-C50C-407E-A947-70E740481C1C}">
-                          <a14:useLocalDpi xmlns:a14="http://schemas.microsoft.com/office/drawing/2010/main" val="0"/>
-                        </a:ext>
-                      </a:extLst>
-                    </a:blip>
-                    <a:stretch>
-                      <a:fillRect/>
-                    </a:stretch>
-                  </pic:blipFill>
-                  <pic:spPr bwMode="auto">
-                    <a:xfrm>
-                      <a:off x="0" y="0"/>
-                      <a:ext cx="7770368" cy="9712960"/>
-                    </a:xfrm>
-                    <a:prstGeom prst="rect">
-                      <a:avLst/>
-                    </a:prstGeom>
-                    <a:ln>
-                      <a:noFill/>
-                    </a:ln>
-                    <a:extLst>
-                      <a:ext uri="{53640926-AAD7-44d8-BBD7-CCE9431645EC}">
-                        <a14:shadowObscured xmlns="" xmlns:mo="http://schemas.microsoft.com/office/mac/office/2008/main" xmlns:mv="urn:schemas-microsoft-com:mac:vml" xmlns:o="urn:schemas-microsoft-com:office:office" xmlns:v="urn:schemas-microsoft-com:vml" xmlns:w10="urn:schemas-microsoft-com:office:word" xmlns:w="http://schemas.openxmlformats.org/wordprocessingml/2006/main" xmlns:a14="http://schemas.microsoft.com/office/drawing/2010/main"/>
-                      </a:ext>
-                    </a:extLst>
-                  </pic:spPr>
-                </pic:pic>
-              </a:graphicData>
-            </a:graphic>
-            <wp14:sizeRelH relativeFrom="margin">
-              <wp14:pctWidth>0</wp14:pctWidth>
-            </wp14:sizeRelH>
-            <wp14:sizeRelV relativeFrom="margin">
-              <wp14:pctHeight>0</wp14:pctHeight>
-            </wp14:sizeRelV>
-          </wp:anchor>
-        </w:drawing>
-      </w:r>
-      <w:r>
-        <w:rPr>
-          <w:rFonts w:cs="Open Sans"/>
-          <w:b/>
-          <w:bCs/>
-          <w:caps/>
-          <w:noProof/>
-          <w:color w:val="000000"/>
-          <w:sz w:val="24"/>
-          <w:szCs w:val="24"/>
-        </w:rPr>
-        <w:drawing>
-          <wp:anchor distT="0" distB="0" distL="114300" distR="114300" simplePos="0" relativeHeight="251663872" behindDoc="0" locked="0" layoutInCell="1" allowOverlap="1" wp14:anchorId="0DDC5D0C" wp14:editId="59EA592B">
-            <wp:simplePos x="0" y="0"/>
-            <wp:positionH relativeFrom="column">
-              <wp:posOffset>-114300</wp:posOffset>
-            </wp:positionH>
-            <wp:positionV relativeFrom="paragraph">
-              <wp:posOffset>-914400</wp:posOffset>
-            </wp:positionV>
-            <wp:extent cx="1986447" cy="913765"/>
-            <wp:effectExtent l="0" t="0" r="0" b="635"/>
-            <wp:wrapNone/>
-            <wp:docPr id="4" name="Picture 4"/>
-            <wp:cNvGraphicFramePr>
-              <a:graphicFrameLocks xmlns:a="http://schemas.openxmlformats.org/drawingml/2006/main" noChangeAspect="1"/>
-            </wp:cNvGraphicFramePr>
-            <a:graphic xmlns:a="http://schemas.openxmlformats.org/drawingml/2006/main">
-              <a:graphicData uri="http://schemas.openxmlformats.org/drawingml/2006/picture">
-                <pic:pic xmlns:pic="http://schemas.openxmlformats.org/drawingml/2006/picture">
-                  <pic:nvPicPr>
-                    <pic:cNvPr id="0" name="TCG_Logo-WHT-01.png"/>
-                    <pic:cNvPicPr/>
-                  </pic:nvPicPr>
-                  <pic:blipFill>
-                    <a:blip r:embed="rId12">
-                      <a:extLst>
-                        <a:ext uri="{28A0092B-C50C-407E-A947-70E740481C1C}">
-                          <a14:useLocalDpi xmlns:a14="http://schemas.microsoft.com/office/drawing/2010/main" val="0"/>
-                        </a:ext>
-                      </a:extLst>
-                    </a:blip>
-                    <a:stretch>
-                      <a:fillRect/>
-                    </a:stretch>
-                  </pic:blipFill>
-                  <pic:spPr>
-                    <a:xfrm>
-                      <a:off x="0" y="0"/>
-                      <a:ext cx="1986447" cy="913765"/>
-                    </a:xfrm>
-                    <a:prstGeom prst="rect">
-                      <a:avLst/>
-                    </a:prstGeom>
-                  </pic:spPr>
-                </pic:pic>
-              </a:graphicData>
-            </a:graphic>
-            <wp14:sizeRelH relativeFrom="margin">
-              <wp14:pctWidth>0</wp14:pctWidth>
-            </wp14:sizeRelH>
-            <wp14:sizeRelV relativeFrom="margin">
-              <wp14:pctHeight>0</wp14:pctHeight>
-            </wp14:sizeRelV>
-          </wp:anchor>
-        </w:drawing>
-      </w:r>
-      <w:r>
-        <w:rPr>
-          <w:rFonts w:cs="Open Sans"/>
-          <w:b/>
-          <w:bCs/>
-          <w:caps/>
-          <w:noProof/>
-        </w:rPr>
-        <mc:AlternateContent>
-          <mc:Choice Requires="wps">
-            <w:drawing>
-              <wp:anchor distT="45720" distB="45720" distL="114300" distR="114300" simplePos="0" relativeHeight="251652608" behindDoc="0" locked="0" layoutInCell="1" allowOverlap="1" wp14:anchorId="48C70D3A" wp14:editId="4A042599">
-                <wp:simplePos x="0" y="0"/>
-                <wp:positionH relativeFrom="page">
-                  <wp:posOffset>2514600</wp:posOffset>
-                </wp:positionH>
-                <wp:positionV relativeFrom="paragraph">
-                  <wp:posOffset>2857500</wp:posOffset>
-                </wp:positionV>
-                <wp:extent cx="4210050" cy="704850"/>
-                <wp:effectExtent l="0" t="0" r="0" b="6350"/>
-                <wp:wrapSquare wrapText="bothSides"/>
-                <wp:docPr id="217" name="Text Box 2"/>
-                <wp:cNvGraphicFramePr>
-                  <a:graphicFrameLocks xmlns:a="http://schemas.openxmlformats.org/drawingml/2006/main"/>
-                </wp:cNvGraphicFramePr>
-                <a:graphic xmlns:a="http://schemas.openxmlformats.org/drawingml/2006/main">
-                  <a:graphicData uri="http://schemas.microsoft.com/office/word/2010/wordprocessingShape">
-                    <wps:wsp>
-                      <wps:cNvSpPr txBox="1">
-                        <a:spLocks noChangeArrowheads="1"/>
-                      </wps:cNvSpPr>
-                      <wps:spPr bwMode="auto">
-                        <a:xfrm>
-                          <a:off x="0" y="0"/>
-                          <a:ext cx="4210050" cy="704850"/>
-                        </a:xfrm>
-                        <a:prstGeom prst="rect">
-                          <a:avLst/>
-                        </a:prstGeom>
-                        <a:noFill/>
-                        <a:ln w="9525">
-                          <a:noFill/>
-                          <a:miter lim="800000"/>
-                          <a:headEnd/>
-                          <a:tailEnd/>
-                        </a:ln>
-                      </wps:spPr>
-                      <wps:txbx>
-                        <w:txbxContent>
-                          <w:p>
-                            <w:pPr>
-                              <w:rPr>
-                                <w:sz w:val="37"/>
-                                <w:szCs w:val="37"/>
-                              </w:rPr>
-                            </w:pPr>
-                            <w:sdt>
-                              <w:sdtPr>
-                                <w:rPr>
-                                  <w:rStyle w:val="BodyTextChar"/>
-                                  <w:rFonts w:eastAsiaTheme="minorHAnsi"/>
-                                </w:rPr>
-                                <w:alias w:val="Title"/>
-                                <w:tag w:val=""/>
-                                <w:id w:val="-1793123610"/>
-                                <w:dataBinding w:prefixMappings="xmlns:ns0='http://purl.org/dc/elements/1.1/' xmlns:ns1='http://schemas.openxmlformats.org/package/2006/metadata/core-properties' " w:xpath="/ns1:coreProperties[1]/ns0:title[1]" w:storeItemID="{6C3C8BC8-F283-45AE-878A-BAB7291924A1}"/>
-                                <w:text/>
-                              </w:sdtPr>
-                              <w:sdtContent>
-                                <w:r>
-                                  <w:rPr>
-                                    <w:rStyle w:val="BodyTextChar"/>
-                                    <w:rFonts w:eastAsiaTheme="minorHAnsi"/>
-                                  </w:rPr>
-                                  <w:t>&lt;Title Area&gt;</w:t>
-                                </w:r>
-                              </w:sdtContent>
-                            </w:sdt>
-                            <w:r>
-                              <w:rPr>
-                                <w:sz w:val="37"/>
-                                <w:szCs w:val="37"/>
-                              </w:rPr>
-                              <w:br/>
-                            </w:r>
-                          </w:p>
-                          <w:p/>
-                        </w:txbxContent>
-                      </wps:txbx>
-                      <wps:bodyPr rot="0" vert="horz" wrap="square" lIns="91440" tIns="45720" rIns="91440" bIns="45720" anchor="t" anchorCtr="0">
-                        <a:noAutofit/>
-                      </wps:bodyPr>
-                    </wps:wsp>
-                  </a:graphicData>
-                </a:graphic>
-                <wp14:sizeRelH relativeFrom="margin">
-                  <wp14:pctWidth>0</wp14:pctWidth>
-                </wp14:sizeRelH>
-                <wp14:sizeRelV relativeFrom="margin">
-                  <wp14:pctHeight>0</wp14:pctHeight>
-                </wp14:sizeRelV>
-              </wp:anchor>
-            </w:drawing>
-          </mc:Choice>
-          <mc:Fallback>
-            <w:pict>
-              <v:shape w14:anchorId="48C70D3A" id="_x0000_s1027" type="#_x0000_t202" style="position:absolute;margin-left:198pt;margin-top:225pt;width:331.5pt;height:55.5pt;z-index:251652608;visibility:visible;mso-wrap-style:square;mso-width-percent:0;mso-height-percent:0;mso-wrap-distance-left:9pt;mso-wrap-distance-top:3.6pt;mso-wrap-distance-right:9pt;mso-wrap-distance-bottom:3.6pt;mso-position-horizontal:absolute;mso-position-horizontal-relative:page;mso-position-vertical:absolute;mso-position-vertical-relative:text;mso-width-percent:0;mso-height-percent:0;mso-width-relative:margin;mso-height-relative:margin;v-text-anchor:top" o:gfxdata="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" filled="f" stroked="f">
-                <v:textbox>
-                  <w:txbxContent>
-                    <w:p>
-                      <w:pPr>
-                        <w:rPr>
-                          <w:sz w:val="37"/>
-                          <w:szCs w:val="37"/>
-                        </w:rPr>
-                      </w:pPr>
-                      <w:sdt>
-                        <w:sdtPr>
-                          <w:rPr>
-                            <w:rStyle w:val="BodyTextChar"/>
-                            <w:rFonts w:eastAsiaTheme="minorHAnsi"/>
-                          </w:rPr>
-                          <w:alias w:val="Title"/>
-                          <w:tag w:val=""/>
-                          <w:id w:val="-1793123610"/>
-                          <w:dataBinding w:prefixMappings="xmlns:ns0='http://purl.org/dc/elements/1.1/' xmlns:ns1='http://schemas.openxmlformats.org/package/2006/metadata/core-properties' " w:xpath="/ns1:coreProperties[1]/ns0:title[1]" w:storeItemID="{6C3C8BC8-F283-45AE-878A-BAB7291924A1}"/>
-                          <w:text/>
-                        </w:sdtPr>
-                        <w:sdtEndPr>
-                          <w:rPr>
-                            <w:rStyle w:val="BodyTextChar"/>
-                          </w:rPr>
-                        </w:sdtEndPr>
-                        <w:sdtContent>
-                          <w:r>
-                            <w:rPr>
-                              <w:rStyle w:val="BodyTextChar"/>
-                              <w:rFonts w:eastAsiaTheme="minorHAnsi"/>
-                            </w:rPr>
-                            <w:t>&lt;Title Area&gt;</w:t>
-                          </w:r>
-                        </w:sdtContent>
-                      </w:sdt>
-                      <w:r>
-                        <w:rPr>
-                          <w:sz w:val="37"/>
-                          <w:szCs w:val="37"/>
-                        </w:rPr>
-                        <w:br/>
-                      </w:r>
-                    </w:p>
-                    <w:p/>
-                  </w:txbxContent>
-                </v:textbox>
-                <w10:wrap type="square" anchorx="page"/>
-              </v:shape>
-            </w:pict>
-          </mc:Fallback>
-        </mc:AlternateContent>
-      </w:r>
-      <w:r>
-        <w:rPr>
-          <w:rFonts w:cs="Open Sans"/>
-          <w:b/>
-          <w:bCs/>
-          <w:caps/>
-          <w:noProof/>
-        </w:rPr>
-        <mc:AlternateContent>
-          <mc:Choice Requires="wps">
-            <w:drawing>
-              <wp:anchor distT="0" distB="0" distL="114300" distR="114300" simplePos="0" relativeHeight="251661824" behindDoc="0" locked="0" layoutInCell="1" allowOverlap="1" wp14:anchorId="713A5A73" wp14:editId="429CD62A">
-                <wp:simplePos x="0" y="0"/>
-                <wp:positionH relativeFrom="column">
-                  <wp:posOffset>2152015</wp:posOffset>
-                </wp:positionH>
-                <wp:positionV relativeFrom="paragraph">
-                  <wp:posOffset>3648075</wp:posOffset>
-                </wp:positionV>
-                <wp:extent cx="2697480" cy="0"/>
-                <wp:effectExtent l="0" t="0" r="20320" b="25400"/>
-                <wp:wrapNone/>
-                <wp:docPr id="12" name="Straight Connector 12"/>
-                <wp:cNvGraphicFramePr/>
-                <a:graphic xmlns:a="http://schemas.openxmlformats.org/drawingml/2006/main">
-                  <a:graphicData uri="http://schemas.microsoft.com/office/word/2010/wordprocessingShape">
-                    <wps:wsp>
-                      <wps:cNvCnPr/>
-                      <wps:spPr>
-                        <a:xfrm>
-                          <a:off x="0" y="0"/>
-                          <a:ext cx="2697480" cy="0"/>
-                        </a:xfrm>
-                        <a:prstGeom prst="line">
-                          <a:avLst/>
-                        </a:prstGeom>
-                        <a:ln w="19050">
-                          <a:solidFill>
-                            <a:schemeClr val="tx1"/>
-                          </a:solidFill>
-                        </a:ln>
-                      </wps:spPr>
-                      <wps:style>
-                        <a:lnRef idx="1">
-                          <a:schemeClr val="dk1"/>
-                        </a:lnRef>
-                        <a:fillRef idx="0">
-                          <a:schemeClr val="dk1"/>
-                        </a:fillRef>
-                        <a:effectRef idx="0">
-                          <a:schemeClr val="dk1"/>
-                        </a:effectRef>
-                        <a:fontRef idx="minor">
-                          <a:schemeClr val="tx1"/>
-                        </a:fontRef>
-                      </wps:style>
-                      <wps:bodyPr/>
-                    </wps:wsp>
-                  </a:graphicData>
-                </a:graphic>
-                <wp14:sizeRelH relativeFrom="margin">
-                  <wp14:pctWidth>0</wp14:pctWidth>
-                </wp14:sizeRelH>
-                <wp14:sizeRelV relativeFrom="margin">
-                  <wp14:pctHeight>0</wp14:pctHeight>
-                </wp14:sizeRelV>
-              </wp:anchor>
-            </w:drawing>
-          </mc:Choice>
-          <mc:Fallback>
-            <w:pict>
-              <v:line w14:anchorId="35F92623" id="Straight Connector 12" o:spid="_x0000_s1026" style="position:absolute;z-index:251661824;visibility:visible;mso-wrap-style:square;mso-width-percent:0;mso-height-percent:0;mso-wrap-distance-left:9pt;mso-wrap-distance-top:0;mso-wrap-distance-right:9pt;mso-wrap-distance-bottom:0;mso-position-horizontal:absolute;mso-position-horizontal-relative:text;mso-position-vertical:absolute;mso-position-vertical-relative:text;mso-width-percent:0;mso-height-percent:0;mso-width-relative:margin;mso-height-relative:margin" from="169.45pt,287.25pt" to="381.85pt,287.25pt" o:gfxdata="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" strokecolor="black [3213]" strokeweight="1.5pt">
-                <v:stroke joinstyle="miter"/>
-              </v:line>
-            </w:pict>
-          </mc:Fallback>
-        </mc:AlternateContent>
-      </w:r>
-      <w:r>
-        <w:rPr>
-          <w:rFonts w:cs="Open Sans"/>
-          <w:b/>
-          <w:bCs/>
-          <w:caps/>
-          <w:noProof/>
-        </w:rPr>
-        <mc:AlternateContent>
-          <mc:Choice Requires="wps">
-            <w:drawing>
-              <wp:anchor distT="45720" distB="45720" distL="114300" distR="114300" simplePos="0" relativeHeight="251665408" behindDoc="0" locked="0" layoutInCell="1" allowOverlap="1" wp14:anchorId="143AFC09" wp14:editId="46F5732E">
-                <wp:simplePos x="0" y="0"/>
-                <wp:positionH relativeFrom="column">
-                  <wp:posOffset>466725</wp:posOffset>
-                </wp:positionH>
-                <wp:positionV relativeFrom="paragraph">
-                  <wp:posOffset>2005965</wp:posOffset>
-                </wp:positionV>
-                <wp:extent cx="495300" cy="5953125"/>
-                <wp:effectExtent l="0" t="0" r="0" b="0"/>
-                <wp:wrapSquare wrapText="bothSides"/>
-                <wp:docPr id="9" name="Text Box 2"/>
-                <wp:cNvGraphicFramePr>
-                  <a:graphicFrameLocks xmlns:a="http://schemas.openxmlformats.org/drawingml/2006/main"/>
-                </wp:cNvGraphicFramePr>
-                <a:graphic xmlns:a="http://schemas.openxmlformats.org/drawingml/2006/main">
-                  <a:graphicData uri="http://schemas.microsoft.com/office/word/2010/wordprocessingShape">
-                    <wps:wsp>
-                      <wps:cNvSpPr txBox="1">
-                        <a:spLocks noChangeArrowheads="1"/>
-                      </wps:cNvSpPr>
-                      <wps:spPr bwMode="auto">
-                        <a:xfrm>
-                          <a:off x="0" y="0"/>
-                          <a:ext cx="495300" cy="5953125"/>
-                        </a:xfrm>
-                        <a:prstGeom prst="rect">
-                          <a:avLst/>
-                        </a:prstGeom>
-                        <a:noFill/>
-                        <a:ln w="9525">
-                          <a:noFill/>
-                          <a:miter lim="800000"/>
-                          <a:headEnd/>
-                          <a:tailEnd/>
-                        </a:ln>
-                      </wps:spPr>
-                      <wps:txbx>
-                        <w:txbxContent>
-                          <w:p>
-                            <w:pPr>
-                              <w:spacing w:line="209" w:lineRule="auto"/>
-                              <w:jc w:val="center"/>
-                              <w:rPr>
-                                <w:rFonts w:cs="Open Sans"/>
-                                <w:b/>
-                                <w:color w:val="FFFFFF" w:themeColor="background1"/>
-                                <w:sz w:val="60"/>
-                                <w:szCs w:val="60"/>
-                              </w:rPr>
-                            </w:pPr>
-                            <w:r>
-                              <w:rPr>
-                                <w:rFonts w:cs="Open Sans"/>
-                                <w:b/>
-                                <w:color w:val="FFFFFF" w:themeColor="background1"/>
-                                <w:sz w:val="60"/>
-                                <w:szCs w:val="60"/>
-                              </w:rPr>
-                              <w:t>SPECIFICATION</w:t>
-                            </w:r>
-                          </w:p>
-                        </w:txbxContent>
-                      </wps:txbx>
-                      <wps:bodyPr rot="0" vert="horz" wrap="square" lIns="91440" tIns="45720" rIns="91440" bIns="45720" anchor="t" anchorCtr="0">
-                        <a:noAutofit/>
-                      </wps:bodyPr>
-                    </wps:wsp>
-                  </a:graphicData>
-                </a:graphic>
-                <wp14:sizeRelH relativeFrom="margin">
-                  <wp14:pctWidth>0</wp14:pctWidth>
-                </wp14:sizeRelH>
-                <wp14:sizeRelV relativeFrom="margin">
-                  <wp14:pctHeight>0</wp14:pctHeight>
-                </wp14:sizeRelV>
-              </wp:anchor>
-            </w:drawing>
-          </mc:Choice>
-          <mc:Fallback>
-            <w:pict>
-              <v:shape w14:anchorId="143AFC09" id="_x0000_s1028" type="#_x0000_t202" style="position:absolute;margin-left:36.75pt;margin-top:157.95pt;width:39pt;height:468.75pt;z-index:251665408;visibility:visible;mso-wrap-style:square;mso-width-percent:0;mso-height-percent:0;mso-wrap-distance-left:9pt;mso-wrap-distance-top:3.6pt;mso-wrap-distance-right:9pt;mso-wrap-distance-bottom:3.6pt;mso-position-horizontal:absolute;mso-position-horizontal-relative:text;mso-position-vertical:absolute;mso-position-vertical-relative:text;mso-width-percent:0;mso-height-percent:0;mso-width-relative:margin;mso-height-relative:margin;v-text-anchor:top" o:gfxdata="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" filled="f" stroked="f">
-                <v:textbox>
-                  <w:txbxContent>
-                    <w:p>
-                      <w:pPr>
-                        <w:spacing w:line="209" w:lineRule="auto"/>
-                        <w:jc w:val="center"/>
-                        <w:rPr>
-                          <w:rFonts w:cs="Open Sans"/>
-                          <w:b/>
-                          <w:color w:val="FFFFFF" w:themeColor="background1"/>
-                          <w:sz w:val="60"/>
-                          <w:szCs w:val="60"/>
-                        </w:rPr>
-                      </w:pPr>
-                      <w:r>
-                        <w:rPr>
-                          <w:rFonts w:cs="Open Sans"/>
-                          <w:b/>
-                          <w:color w:val="FFFFFF" w:themeColor="background1"/>
-                          <w:sz w:val="60"/>
-                          <w:szCs w:val="60"/>
-                        </w:rPr>
-                        <w:t>SPECIFICATION</w:t>
-                      </w:r>
-                    </w:p>
-                  </w:txbxContent>
-                </v:textbox>
-                <w10:wrap type="square"/>
-              </v:shape>
-            </w:pict>
-          </mc:Fallback>
-        </mc:AlternateContent>
-      </w:r>
-      <w:r>
-        <w:rPr>
-          <w:rFonts w:cs="Open Sans"/>
-          <w:b/>
-          <w:bCs/>
-          <w:caps/>
-        </w:rPr>
-        <w:br w:type="page"/>
-      </w:r>
-    </w:p>
-    <w:p>
-      <w:pPr>
-        <w:pStyle w:val="TCGHeading1withNoNumber"/>
-      </w:pPr>
-      <w:bookmarkStart w:id="0" w:name="_Toc479861430"/>
-      <w:bookmarkStart w:id="1" w:name="_Toc415404993"/>
-      <w:r>
-        <w:lastRenderedPageBreak/>
-        <w:t>DISCLAIMERS, NOTICES, AND LICENSE TERMS</w:t>
-      </w:r>
-      <w:bookmarkEnd w:id="0"/>
-      <w:bookmarkEnd w:id="1"/>
-    </w:p>
-    <w:p>
-      <w:pPr>
-        <w:pStyle w:val="BodyText"/>
-      </w:pPr>
-      <w:r>
-        <w:t>THIS SPECIFICATION IS PROVIDED “AS IS” WITH NO WARRANTIES WHATSOEVER, INCLUDING ANY WARRANTY OF MERCHANTABILITY, NONINFRINGEMENT, FITNESS FOR ANY PARTICULAR PURPOSE, OR ANY WARRANTY OTHERWISE ARISING OUT OF ANY PROP</w:t>
-      </w:r>
-      <w:r>
-        <w:t>OSAL, SPECIFICATION OR SAMPLE.</w:t>
-      </w:r>
-    </w:p>
-    <w:p>
-      <w:pPr>
-        <w:pStyle w:val="BodyText"/>
-      </w:pPr>
-      <w:r>
-        <w:t>Without limitation, TCG disclaims all liability, including liability for infringement of any proprietary rights, relating to use of information in this specification and to the implementation of this specification, and TCG disclaims all liability for cost of procurement of substitute goods or services, lost profits, loss of use, loss of data or any incidental, consequential, direct, indirect, or special damages, whether under contract, tort, warranty or otherwise, arising in any way out of use or reliance upon this specifica</w:t>
-      </w:r>
-      <w:r>
-        <w:t>tion or any information herein.</w:t>
-      </w:r>
-    </w:p>
-    <w:p>
-      <w:pPr>
-        <w:pStyle w:val="BodyText"/>
-        <w:rPr>
-          <w:rStyle w:val="SubtleEmphasis"/>
-          <w:i w:val="0"/>
-          <w:iCs w:val="0"/>
-          <w:color w:val="000000"/>
-        </w:rPr>
-      </w:pPr>
-      <w:r>
-        <w:rPr>
-          <w:rStyle w:val="SubtleEmphasis"/>
-          <w:i w:val="0"/>
-          <w:iCs w:val="0"/>
-          <w:color w:val="000000"/>
-        </w:rPr>
-        <w:t>This document is copyrighted by Trusted Computing Group (TCG), and no license, express or implied, is granted herein other than as follows:  You may not copy or reproduce the document or distribute it to others without written permission from TCG, except that you may freely do so for the purposes of (a) examining or implementing TCG specifications or (b) developing, testing, or promoting information technology standards and best practices, so long as you distribute the document with these disclaimers</w:t>
-      </w:r>
-      <w:r>
-        <w:rPr>
-          <w:rStyle w:val="SubtleEmphasis"/>
-          <w:i w:val="0"/>
-          <w:iCs w:val="0"/>
-          <w:color w:val="000000"/>
-        </w:rPr>
-        <w:t>, notices, and license terms.</w:t>
-      </w:r>
-    </w:p>
-    <w:p>
-      <w:pPr>
-        <w:pStyle w:val="BodyText"/>
-      </w:pPr>
-      <w:r>
-        <w:t xml:space="preserve">Contact the Trusted Computing Group at www.trustedcomputinggroup.org for information on specification licensing </w:t>
-      </w:r>
-      <w:r>
-        <w:t>through membership agreements.</w:t>
-      </w:r>
-    </w:p>
-    <w:p>
-      <w:pPr>
-        <w:pStyle w:val="BodyText"/>
-        <w:rPr>
-          <w:rStyle w:val="Emphasis"/>
-          <w:i w:val="0"/>
-          <w:iCs w:val="0"/>
-        </w:rPr>
-      </w:pPr>
-      <w:r>
-        <w:rPr>
-          <w:rStyle w:val="Emphasis"/>
-          <w:i w:val="0"/>
-          <w:iCs w:val="0"/>
-        </w:rPr>
-        <w:t>Any marks and brands contained herein are the prope</w:t>
-      </w:r>
-      <w:r>
-        <w:rPr>
-          <w:rStyle w:val="Emphasis"/>
-          <w:i w:val="0"/>
-          <w:iCs w:val="0"/>
-        </w:rPr>
-        <w:t>rty of their respective owners.</w:t>
-      </w:r>
-    </w:p>
-    <w:p>
-      <w:pPr>
-        <w:pStyle w:val="BodyText"/>
-        <w:rPr>
-          <w:rStyle w:val="Heading1Char"/>
-        </w:rPr>
-      </w:pPr>
-      <w:bookmarkStart w:id="2" w:name="_Toc479861431"/>
-    </w:p>
-    <w:p>
-      <w:pPr>
-        <w:pStyle w:val="BodyText"/>
-        <w:rPr>
-          <w:rStyle w:val="Heading1Char"/>
-        </w:rPr>
-      </w:pPr>
-    </w:p>
-    <w:p>
-      <w:pPr>
-        <w:pStyle w:val="BodyText"/>
-        <w:rPr>
-          <w:rStyle w:val="Heading1Char"/>
-        </w:rPr>
-      </w:pPr>
-    </w:p>
-    <w:p>
-      <w:pPr>
-        <w:pStyle w:val="BodyText"/>
-        <w:rPr>
-          <w:rStyle w:val="Heading1Char"/>
-        </w:rPr>
-      </w:pPr>
-    </w:p>
-    <w:p>
-      <w:pPr>
-        <w:pStyle w:val="BodyText"/>
-        <w:rPr>
-          <w:rStyle w:val="Heading1Char"/>
-        </w:rPr>
-      </w:pPr>
-    </w:p>
-    <w:p>
-      <w:pPr>
-        <w:pStyle w:val="BodyText"/>
-        <w:rPr>
-          <w:rStyle w:val="Heading1Char"/>
-        </w:rPr>
-      </w:pPr>
-    </w:p>
-    <w:p>
-      <w:pPr>
-        <w:pStyle w:val="BodyText"/>
-        <w:rPr>
-          <w:rStyle w:val="Heading1Char"/>
-        </w:rPr>
-      </w:pPr>
-    </w:p>
-    <w:p>
-      <w:pPr>
-        <w:pStyle w:val="BodyText"/>
-        <w:rPr>
-          <w:rStyle w:val="Heading1Char"/>
-        </w:rPr>
-      </w:pPr>
-    </w:p>
-    <w:p>
-      <w:pPr>
-        <w:pStyle w:val="BodyText"/>
-        <w:rPr>
-          <w:rStyle w:val="Heading1Char"/>
-        </w:rPr>
-      </w:pPr>
-    </w:p>
-    <w:p>
-      <w:pPr>
-        <w:pStyle w:val="BodyText"/>
-        <w:rPr>
-          <w:rStyle w:val="Heading1Char"/>
-        </w:rPr>
-      </w:pPr>
-    </w:p>
-    <w:p>
-      <w:pPr>
-        <w:pStyle w:val="BodyText"/>
-        <w:rPr>
-          <w:rStyle w:val="Heading1Char"/>
-        </w:rPr>
-      </w:pPr>
-    </w:p>
-    <w:p>
-      <w:pPr>
-        <w:pStyle w:val="BodyText"/>
-        <w:rPr>
-          <w:rStyle w:val="Heading1Char"/>
-        </w:rPr>
-      </w:pPr>
-    </w:p>
-    <w:p>
-      <w:pPr>
-        <w:pStyle w:val="BodyText"/>
-        <w:rPr>
-          <w:rStyle w:val="Heading1Char"/>
-        </w:rPr>
-      </w:pPr>
-    </w:p>
-    <w:p>
-      <w:pPr>
-        <w:pStyle w:val="BodyText"/>
-        <w:rPr>
-          <w:rStyle w:val="Heading1Char"/>
-        </w:rPr>
-      </w:pPr>
-    </w:p>
-    <w:p>
-      <w:pPr>
-        <w:pStyle w:val="BodyText"/>
-        <w:rPr>
-          <w:rStyle w:val="Heading1Char"/>
-        </w:rPr>
-      </w:pPr>
-    </w:p>
-    <w:p>
-      <w:pPr>
-        <w:rPr>
-          <w:rStyle w:val="Heading1Char"/>
-        </w:rPr>
-      </w:pPr>
-    </w:p>
-    <w:p>
-      <w:pPr>
-        <w:rPr>
-          <w:rStyle w:val="Heading1Char"/>
-        </w:rPr>
-      </w:pPr>
-    </w:p>
-    <w:p>
-      <w:pPr>
-        <w:pStyle w:val="Heading1"/>
-        <w:numPr>
-          <w:ilvl w:val="0"/>
-          <w:numId w:val="0"/>
-        </w:numPr>
-        <w:rPr>
-          <w:bCs/>
-          <w:sz w:val="22"/>
-          <w:szCs w:val="22"/>
-        </w:rPr>
-      </w:pPr>
-      <w:bookmarkStart w:id="3" w:name="_Toc415404994"/>
-      <w:r>
-        <w:lastRenderedPageBreak/>
-        <w:t>CHANGE HISTORY</w:t>
-      </w:r>
-      <w:bookmarkEnd w:id="2"/>
-      <w:bookmarkEnd w:id="3"/>
-      <w:r>
-        <w:rPr>
-          <w:bCs/>
-          <w:sz w:val="32"/>
-        </w:rPr>
-        <w:t xml:space="preserve"> </w:t>
-      </w:r>
-    </w:p>
-    <w:tbl>
-      <w:tblPr>
-        <w:tblStyle w:val="TCGStandardTable"/>
-        <w:tblW w:w="0" w:type="auto"/>
-        <w:tblLook w:val="04A0" w:firstRow="1" w:lastRow="0" w:firstColumn="1" w:lastColumn="0" w:noHBand="0" w:noVBand="1"/>
-      </w:tblPr>
-      <w:tblGrid>
-        <w:gridCol w:w="2245"/>
-        <w:gridCol w:w="2160"/>
-        <w:gridCol w:w="6385"/>
-      </w:tblGrid>
-      <w:tr>
-        <w:trPr>
-          <w:cnfStyle w:val="100000000000" w:firstRow="1" w:lastRow="0" w:firstColumn="0" w:lastColumn="0" w:oddVBand="0" w:evenVBand="0" w:oddHBand="0" w:evenHBand="0" w:firstRowFirstColumn="0" w:firstRowLastColumn="0" w:lastRowFirstColumn="0" w:lastRowLastColumn="0"/>
-          <w:trHeight w:val="720"/>
-        </w:trPr>
-        <w:tc>
-          <w:tcPr>
-            <w:tcW w:w="2245" w:type="dxa"/>
-          </w:tcPr>
-          <w:p>
-            <w:pPr>
-              <w:rPr>
-                <w:rFonts w:cs="Arial"/>
-                <w:b/>
-                <w:bCs/>
-                <w:color w:val="233D82"/>
-                <w:sz w:val="18"/>
-                <w:szCs w:val="18"/>
-              </w:rPr>
-            </w:pPr>
-            <w:r>
-              <w:rPr>
-                <w:rFonts w:cs="Arial"/>
-                <w:b/>
-                <w:bCs/>
-                <w:sz w:val="18"/>
-                <w:szCs w:val="18"/>
-              </w:rPr>
-              <w:t>REVISION</w:t>
-            </w:r>
-          </w:p>
-        </w:tc>
-        <w:tc>
-          <w:tcPr>
-            <w:tcW w:w="2160" w:type="dxa"/>
-          </w:tcPr>
-          <w:p>
-            <w:pPr>
-              <w:rPr>
-                <w:rFonts w:cs="Arial"/>
-                <w:b/>
-                <w:bCs/>
-                <w:color w:val="233D82"/>
-                <w:sz w:val="18"/>
-                <w:szCs w:val="18"/>
-              </w:rPr>
-            </w:pPr>
-            <w:r>
-              <w:rPr>
-                <w:rFonts w:cs="Arial"/>
-                <w:b/>
-                <w:bCs/>
-                <w:sz w:val="18"/>
-                <w:szCs w:val="18"/>
-              </w:rPr>
-              <w:t>DATE</w:t>
-            </w:r>
-          </w:p>
-        </w:tc>
-        <w:tc>
-          <w:tcPr>
-            <w:tcW w:w="6385" w:type="dxa"/>
-          </w:tcPr>
-          <w:p>
-            <w:pPr>
-              <w:rPr>
-                <w:rFonts w:cs="Arial"/>
-                <w:b/>
-                <w:bCs/>
-                <w:color w:val="233D82"/>
-                <w:sz w:val="18"/>
-                <w:szCs w:val="18"/>
-              </w:rPr>
-            </w:pPr>
-            <w:r>
-              <w:rPr>
-                <w:rFonts w:cs="Arial"/>
-                <w:b/>
-                <w:bCs/>
-                <w:sz w:val="18"/>
-                <w:szCs w:val="18"/>
-              </w:rPr>
-              <w:t>DESCRIPTION</w:t>
-            </w:r>
-          </w:p>
-        </w:tc>
-      </w:tr>
-      <w:tr>
-        <w:trPr>
-          <w:cnfStyle w:val="000000100000" w:firstRow="0" w:lastRow="0" w:firstColumn="0" w:lastColumn="0" w:oddVBand="0" w:evenVBand="0" w:oddHBand="1" w:evenHBand="0" w:firstRowFirstColumn="0" w:firstRowLastColumn="0" w:lastRowFirstColumn="0" w:lastRowLastColumn="0"/>
-          <w:trHeight w:val="432"/>
-        </w:trPr>
-        <w:tc>
-          <w:tcPr>
-            <w:tcW w:w="2245" w:type="dxa"/>
-          </w:tcPr>
-          <w:p>
-            <w:pPr>
-              <w:rPr>
-                <w:rFonts w:cs="Arial"/>
-                <w:sz w:val="16"/>
-                <w:szCs w:val="16"/>
-              </w:rPr>
-            </w:pPr>
-            <w:r>
-              <w:rPr>
-                <w:rFonts w:cs="Arial"/>
-                <w:sz w:val="16"/>
-                <w:szCs w:val="16"/>
-              </w:rPr>
-              <w:t>1.00/1.00</w:t>
-            </w:r>
-          </w:p>
-        </w:tc>
-        <w:tc>
-          <w:tcPr>
-            <w:tcW w:w="2160" w:type="dxa"/>
-          </w:tcPr>
-          <w:p>
-            <w:pPr>
-              <w:rPr>
-                <w:rFonts w:cs="Arial"/>
-                <w:sz w:val="16"/>
-                <w:szCs w:val="16"/>
-              </w:rPr>
-            </w:pPr>
-            <w:r>
-              <w:rPr>
-                <w:rFonts w:cs="Arial"/>
-                <w:sz w:val="16"/>
-                <w:szCs w:val="16"/>
-              </w:rPr>
-              <w:t>April 5, 2016</w:t>
-            </w:r>
-          </w:p>
-        </w:tc>
-        <w:tc>
-          <w:tcPr>
-            <w:tcW w:w="6385" w:type="dxa"/>
-            <w:noWrap/>
-          </w:tcPr>
-          <w:p>
-            <w:pPr>
-              <w:numPr>
-                <w:ilvl w:val="0"/>
-                <w:numId w:val="6"/>
-              </w:numPr>
-              <w:rPr>
-                <w:rFonts w:cs="Arial"/>
-                <w:sz w:val="16"/>
-                <w:szCs w:val="16"/>
-              </w:rPr>
-            </w:pPr>
-            <w:r>
-              <w:rPr>
-                <w:rFonts w:cs="Arial"/>
-                <w:sz w:val="16"/>
-                <w:szCs w:val="16"/>
-              </w:rPr>
-              <w:t>Initial Release of Version 1.00.</w:t>
-            </w:r>
-          </w:p>
-        </w:tc>
-      </w:tr>
-      <w:tr>
-        <w:trPr>
-          <w:cnfStyle w:val="000000010000" w:firstRow="0" w:lastRow="0" w:firstColumn="0" w:lastColumn="0" w:oddVBand="0" w:evenVBand="0" w:oddHBand="0" w:evenHBand="1" w:firstRowFirstColumn="0" w:firstRowLastColumn="0" w:lastRowFirstColumn="0" w:lastRowLastColumn="0"/>
-          <w:trHeight w:val="432"/>
-        </w:trPr>
-        <w:tc>
-          <w:tcPr>
-            <w:tcW w:w="2245" w:type="dxa"/>
-          </w:tcPr>
-          <w:p>
-            <w:pPr>
-              <w:rPr>
-                <w:rFonts w:cs="Arial"/>
-                <w:sz w:val="16"/>
-                <w:szCs w:val="16"/>
-              </w:rPr>
-            </w:pPr>
-            <w:r>
-              <w:rPr>
-                <w:rFonts w:cs="Arial"/>
-                <w:sz w:val="16"/>
-                <w:szCs w:val="16"/>
-              </w:rPr>
-              <w:t>1.00/1.00</w:t>
-            </w:r>
-          </w:p>
-        </w:tc>
-        <w:tc>
-          <w:tcPr>
-            <w:tcW w:w="2160" w:type="dxa"/>
-          </w:tcPr>
-          <w:p>
-            <w:pPr>
-              <w:rPr>
-                <w:rFonts w:cs="Arial"/>
-                <w:sz w:val="16"/>
-                <w:szCs w:val="16"/>
-              </w:rPr>
-            </w:pPr>
-            <w:r>
-              <w:rPr>
-                <w:rFonts w:cs="Arial"/>
-                <w:sz w:val="16"/>
-                <w:szCs w:val="16"/>
-              </w:rPr>
-              <w:t>June 10, 2016</w:t>
-            </w:r>
-          </w:p>
-        </w:tc>
-        <w:tc>
-          <w:tcPr>
-            <w:tcW w:w="6385" w:type="dxa"/>
-            <w:noWrap/>
-          </w:tcPr>
-          <w:p>
-            <w:pPr>
-              <w:numPr>
-                <w:ilvl w:val="0"/>
-                <w:numId w:val="6"/>
-              </w:numPr>
-              <w:rPr>
-                <w:rFonts w:cs="Arial"/>
-                <w:b/>
-                <w:bCs/>
-                <w:sz w:val="30"/>
-                <w:szCs w:val="30"/>
-              </w:rPr>
-            </w:pPr>
-            <w:r>
-              <w:rPr>
-                <w:rFonts w:cs="Arial"/>
-                <w:sz w:val="16"/>
-                <w:szCs w:val="16"/>
-              </w:rPr>
-              <w:t>To add new rows to the table, hit the TAB key from this last cell.</w:t>
-            </w:r>
-          </w:p>
-        </w:tc>
-      </w:tr>
-    </w:tbl>
-    <w:p>
-      <w:pPr>
-        <w:pStyle w:val="BodyText"/>
-      </w:pPr>
-    </w:p>
-    <w:sdt>
-      <w:sdtPr>
-        <w:rPr>
-          <w:rFonts w:asciiTheme="minorHAnsi" w:hAnsiTheme="minorHAnsi" w:cstheme="minorBidi"/>
-          <w:b w:val="0"/>
-          <w:color w:val="auto"/>
-          <w:sz w:val="22"/>
-          <w:szCs w:val="22"/>
-        </w:rPr>
-        <w:id w:val="1929845798"/>
-        <w:docPartObj>
-          <w:docPartGallery w:val="Table of Contents"/>
-          <w:docPartUnique/>
-        </w:docPartObj>
-      </w:sdtPr>
-      <w:sdtEndPr>
-        <w:rPr>
-          <w:rFonts w:ascii="Arial" w:hAnsi="Arial"/>
-          <w:bCs/>
-          <w:noProof/>
-          <w:sz w:val="21"/>
-        </w:rPr>
-      </w:sdtEndPr>
-      <w:sdtContent>
-        <w:p>
-          <w:pPr>
-            <w:pStyle w:val="TOCHeading"/>
-            <w:numPr>
-              <w:ilvl w:val="0"/>
-              <w:numId w:val="0"/>
-            </w:numPr>
-            <w:ind w:left="432" w:hanging="432"/>
-          </w:pPr>
-          <w:r>
-            <w:t>C</w:t>
-          </w:r>
-          <w:r>
-            <w:t>ONTENTS</w:t>
-          </w:r>
-        </w:p>
-        <w:p>
-          <w:pPr>
-            <w:pStyle w:val="TOC1"/>
-            <w:rPr>
-              <w:rFonts w:asciiTheme="minorHAnsi" w:eastAsiaTheme="minorEastAsia" w:hAnsiTheme="minorHAnsi"/>
-              <w:noProof/>
-              <w:sz w:val="24"/>
-              <w:szCs w:val="24"/>
-              <w:lang w:eastAsia="ja-JP"/>
-            </w:rPr>
-          </w:pPr>
-          <w:r>
-            <w:fldChar w:fldCharType="begin"/>
-          </w:r>
-          <w:r>
-            <w:instrText xml:space="preserve"> TOC \o "1-3" \h \z \u </w:instrText>
-          </w:r>
-          <w:r>
-            <w:fldChar w:fldCharType="separate"/>
-          </w:r>
-          <w:r>
-            <w:rPr>
-              <w:noProof/>
-            </w:rPr>
-            <w:t>DISCLAIMERS, NOTICES, AND LICENSE TERMS</w:t>
-          </w:r>
-          <w:r>
-            <w:rPr>
-              <w:noProof/>
-            </w:rPr>
-            <w:tab/>
-          </w:r>
-          <w:r>
-            <w:rPr>
-              <w:noProof/>
-            </w:rPr>
-            <w:fldChar w:fldCharType="begin"/>
-          </w:r>
-          <w:r>
-            <w:rPr>
-              <w:noProof/>
-            </w:rPr>
-            <w:instrText xml:space="preserve"> PAGEREF _Toc415404993 \h </w:instrText>
-          </w:r>
-          <w:r>
-            <w:rPr>
-              <w:noProof/>
-            </w:rPr>
-          </w:r>
-          <w:r>
-            <w:rPr>
-              <w:noProof/>
-            </w:rPr>
-            <w:fldChar w:fldCharType="separate"/>
-          </w:r>
-          <w:r>
-            <w:rPr>
-              <w:noProof/>
-            </w:rPr>
-            <w:t>1</w:t>
-          </w:r>
-          <w:r>
-            <w:rPr>
-              <w:noProof/>
-            </w:rPr>
-            <w:fldChar w:fldCharType="end"/>
-          </w:r>
-        </w:p>
-        <w:p>
-          <w:pPr>
-            <w:pStyle w:val="TOC1"/>
-            <w:rPr>
-              <w:rFonts w:asciiTheme="minorHAnsi" w:eastAsiaTheme="minorEastAsia" w:hAnsiTheme="minorHAnsi"/>
-              <w:noProof/>
-              <w:sz w:val="24"/>
-              <w:szCs w:val="24"/>
-              <w:lang w:eastAsia="ja-JP"/>
-            </w:rPr>
-          </w:pPr>
-          <w:r>
-            <w:rPr>
-              <w:noProof/>
-            </w:rPr>
-            <w:t>CHANGE HISTORY</w:t>
-          </w:r>
-          <w:r>
-            <w:rPr>
-              <w:noProof/>
-            </w:rPr>
-            <w:tab/>
-          </w:r>
-          <w:r>
-            <w:rPr>
-              <w:noProof/>
-            </w:rPr>
-            <w:fldChar w:fldCharType="begin"/>
-          </w:r>
-          <w:r>
-            <w:rPr>
-              <w:noProof/>
-            </w:rPr>
-            <w:instrText xml:space="preserve"> PAGEREF _Toc415404994 \h </w:instrText>
-          </w:r>
-          <w:r>
-            <w:rPr>
-              <w:noProof/>
-            </w:rPr>
-          </w:r>
-          <w:r>
-            <w:rPr>
-              <w:noProof/>
-            </w:rPr>
-            <w:fldChar w:fldCharType="separate"/>
-          </w:r>
-          <w:r>
-            <w:rPr>
-              <w:noProof/>
-            </w:rPr>
-            <w:t>2</w:t>
-          </w:r>
-          <w:r>
-            <w:rPr>
-              <w:noProof/>
-            </w:rPr>
-            <w:fldChar w:fldCharType="end"/>
-          </w:r>
-        </w:p>
-        <w:p>
-          <w:pPr>
-            <w:pStyle w:val="TOC1"/>
-            <w:tabs>
-              <w:tab w:val="left" w:pos="357"/>
-            </w:tabs>
-            <w:rPr>
-              <w:rFonts w:asciiTheme="minorHAnsi" w:eastAsiaTheme="minorEastAsia" w:hAnsiTheme="minorHAnsi"/>
-              <w:noProof/>
-              <w:sz w:val="24"/>
-              <w:szCs w:val="24"/>
-              <w:lang w:eastAsia="ja-JP"/>
-            </w:rPr>
-          </w:pPr>
-          <w:r>
-            <w:rPr>
-              <w:noProof/>
-            </w:rPr>
-            <w:t>1</w:t>
-          </w:r>
-          <w:r>
-            <w:rPr>
-              <w:rFonts w:asciiTheme="minorHAnsi" w:eastAsiaTheme="minorEastAsia" w:hAnsiTheme="minorHAnsi"/>
-              <w:noProof/>
-              <w:sz w:val="24"/>
-              <w:szCs w:val="24"/>
-              <w:lang w:eastAsia="ja-JP"/>
-            </w:rPr>
-            <w:tab/>
-          </w:r>
-          <w:r>
-            <w:rPr>
-              <w:noProof/>
-            </w:rPr>
-            <w:t>SCOPE</w:t>
-          </w:r>
-          <w:r>
-            <w:rPr>
-              <w:noProof/>
-            </w:rPr>
-            <w:tab/>
-          </w:r>
-          <w:r>
-            <w:rPr>
-              <w:noProof/>
-            </w:rPr>
-            <w:fldChar w:fldCharType="begin"/>
-          </w:r>
-          <w:r>
-            <w:rPr>
-              <w:noProof/>
-            </w:rPr>
-            <w:instrText xml:space="preserve"> PAGEREF _Toc415404995 \h </w:instrText>
-          </w:r>
-          <w:r>
-            <w:rPr>
-              <w:noProof/>
-            </w:rPr>
-          </w:r>
-          <w:r>
-            <w:rPr>
-              <w:noProof/>
-            </w:rPr>
-            <w:fldChar w:fldCharType="separate"/>
-          </w:r>
-          <w:r>
-            <w:rPr>
-              <w:noProof/>
-            </w:rPr>
-            <w:t>4</w:t>
-          </w:r>
-          <w:r>
-            <w:rPr>
-              <w:noProof/>
-            </w:rPr>
-            <w:fldChar w:fldCharType="end"/>
-          </w:r>
-        </w:p>
-        <w:p>
-          <w:pPr>
-            <w:pStyle w:val="TOC2"/>
-            <w:tabs>
-              <w:tab w:val="left" w:pos="1072"/>
-            </w:tabs>
-            <w:rPr>
-              <w:rFonts w:asciiTheme="minorHAnsi" w:eastAsiaTheme="minorEastAsia" w:hAnsiTheme="minorHAnsi"/>
-              <w:noProof/>
-              <w:sz w:val="24"/>
-              <w:szCs w:val="24"/>
-              <w:lang w:eastAsia="ja-JP"/>
-            </w:rPr>
-          </w:pPr>
-          <w:r>
-            <w:rPr>
-              <w:noProof/>
-            </w:rPr>
-            <w:t>1.1</w:t>
-          </w:r>
-          <w:r>
-            <w:rPr>
-              <w:rFonts w:asciiTheme="minorHAnsi" w:eastAsiaTheme="minorEastAsia" w:hAnsiTheme="minorHAnsi"/>
-              <w:noProof/>
-              <w:sz w:val="24"/>
-              <w:szCs w:val="24"/>
-              <w:lang w:eastAsia="ja-JP"/>
-            </w:rPr>
-            <w:tab/>
-          </w:r>
-          <w:r>
-            <w:rPr>
-              <w:noProof/>
-            </w:rPr>
-            <w:t>A New Section</w:t>
-          </w:r>
-          <w:r>
-            <w:rPr>
-              <w:noProof/>
-            </w:rPr>
-            <w:tab/>
-          </w:r>
-          <w:r>
-            <w:rPr>
-              <w:noProof/>
-            </w:rPr>
-            <w:fldChar w:fldCharType="begin"/>
-          </w:r>
-          <w:r>
-            <w:rPr>
-              <w:noProof/>
-            </w:rPr>
-            <w:instrText xml:space="preserve"> PAGEREF _Toc415404996 \h </w:instrText>
-          </w:r>
-          <w:r>
-            <w:rPr>
-              <w:noProof/>
-            </w:rPr>
-          </w:r>
-          <w:r>
-            <w:rPr>
-              <w:noProof/>
-            </w:rPr>
-            <w:fldChar w:fldCharType="separate"/>
-          </w:r>
-          <w:r>
-            <w:rPr>
-              <w:noProof/>
-            </w:rPr>
-            <w:t>4</w:t>
-          </w:r>
-          <w:r>
-            <w:rPr>
-              <w:noProof/>
-            </w:rPr>
-            <w:fldChar w:fldCharType="end"/>
-          </w:r>
-        </w:p>
-        <w:p>
-          <w:pPr>
-            <w:pStyle w:val="TOC2"/>
-            <w:tabs>
-              <w:tab w:val="left" w:pos="1072"/>
-            </w:tabs>
-            <w:rPr>
-              <w:rFonts w:asciiTheme="minorHAnsi" w:eastAsiaTheme="minorEastAsia" w:hAnsiTheme="minorHAnsi"/>
-              <w:noProof/>
-              <w:sz w:val="24"/>
-              <w:szCs w:val="24"/>
-              <w:lang w:eastAsia="ja-JP"/>
-            </w:rPr>
-          </w:pPr>
-          <w:r>
-            <w:rPr>
-              <w:noProof/>
-            </w:rPr>
-            <w:t>1.2</w:t>
-          </w:r>
-          <w:r>
-            <w:rPr>
-              <w:rFonts w:asciiTheme="minorHAnsi" w:eastAsiaTheme="minorEastAsia" w:hAnsiTheme="minorHAnsi"/>
-              <w:noProof/>
-              <w:sz w:val="24"/>
-              <w:szCs w:val="24"/>
-              <w:lang w:eastAsia="ja-JP"/>
-            </w:rPr>
-            <w:tab/>
-          </w:r>
-          <w:r>
-            <w:rPr>
-              <w:noProof/>
-            </w:rPr>
-            <w:t>Key Words</w:t>
-          </w:r>
-          <w:r>
-            <w:rPr>
-              <w:noProof/>
-            </w:rPr>
-            <w:tab/>
-          </w:r>
-          <w:r>
-            <w:rPr>
-              <w:noProof/>
-            </w:rPr>
-            <w:fldChar w:fldCharType="begin"/>
-          </w:r>
-          <w:r>
-            <w:rPr>
-              <w:noProof/>
-            </w:rPr>
-            <w:instrText xml:space="preserve"> PAGEREF _Toc415404997 \h </w:instrText>
-          </w:r>
-          <w:r>
-            <w:rPr>
-              <w:noProof/>
-            </w:rPr>
-          </w:r>
-          <w:r>
-            <w:rPr>
-              <w:noProof/>
-            </w:rPr>
-            <w:fldChar w:fldCharType="separate"/>
-          </w:r>
-          <w:r>
-            <w:rPr>
-              <w:noProof/>
-            </w:rPr>
-            <w:t>4</w:t>
-          </w:r>
-          <w:r>
-            <w:rPr>
-              <w:noProof/>
-            </w:rPr>
-            <w:fldChar w:fldCharType="end"/>
-          </w:r>
-        </w:p>
-        <w:p>
-          <w:pPr>
-            <w:pStyle w:val="TOC2"/>
-            <w:tabs>
-              <w:tab w:val="left" w:pos="1072"/>
-            </w:tabs>
-            <w:rPr>
-              <w:rFonts w:asciiTheme="minorHAnsi" w:eastAsiaTheme="minorEastAsia" w:hAnsiTheme="minorHAnsi"/>
-              <w:noProof/>
-              <w:sz w:val="24"/>
-              <w:szCs w:val="24"/>
-              <w:lang w:eastAsia="ja-JP"/>
-            </w:rPr>
-          </w:pPr>
-          <w:r>
-            <w:rPr>
-              <w:noProof/>
-            </w:rPr>
-            <w:t>1.3</w:t>
-          </w:r>
-          <w:r>
-            <w:rPr>
-              <w:rFonts w:asciiTheme="minorHAnsi" w:eastAsiaTheme="minorEastAsia" w:hAnsiTheme="minorHAnsi"/>
-              <w:noProof/>
-              <w:sz w:val="24"/>
-              <w:szCs w:val="24"/>
-              <w:lang w:eastAsia="ja-JP"/>
-            </w:rPr>
-            <w:tab/>
-          </w:r>
-          <w:r>
-            <w:rPr>
-              <w:noProof/>
-            </w:rPr>
-            <w:t>Statement Type</w:t>
-          </w:r>
-          <w:r>
-            <w:rPr>
-              <w:noProof/>
-            </w:rPr>
-            <w:tab/>
-          </w:r>
-          <w:r>
-            <w:rPr>
-              <w:noProof/>
-            </w:rPr>
-            <w:fldChar w:fldCharType="begin"/>
-          </w:r>
-          <w:r>
-            <w:rPr>
-              <w:noProof/>
-            </w:rPr>
-            <w:instrText xml:space="preserve"> PAGEREF _Toc415404998 \h </w:instrText>
-          </w:r>
-          <w:r>
-            <w:rPr>
-              <w:noProof/>
-            </w:rPr>
-          </w:r>
-          <w:r>
-            <w:rPr>
-              <w:noProof/>
-            </w:rPr>
-            <w:fldChar w:fldCharType="separate"/>
-          </w:r>
-          <w:r>
-            <w:rPr>
-              <w:noProof/>
-            </w:rPr>
-            <w:t>4</w:t>
-          </w:r>
-          <w:r>
-            <w:rPr>
-              <w:noProof/>
-            </w:rPr>
-            <w:fldChar w:fldCharType="end"/>
-          </w:r>
-        </w:p>
-        <w:p>
-          <w:pPr>
-            <w:pStyle w:val="TOC1"/>
-            <w:tabs>
-              <w:tab w:val="left" w:pos="357"/>
-            </w:tabs>
-            <w:rPr>
-              <w:rFonts w:asciiTheme="minorHAnsi" w:eastAsiaTheme="minorEastAsia" w:hAnsiTheme="minorHAnsi"/>
-              <w:noProof/>
-              <w:sz w:val="24"/>
-              <w:szCs w:val="24"/>
-              <w:lang w:eastAsia="ja-JP"/>
-            </w:rPr>
-          </w:pPr>
-          <w:r>
-            <w:rPr>
-              <w:noProof/>
-            </w:rPr>
-            <w:t>2</w:t>
-          </w:r>
-          <w:r>
-            <w:rPr>
-              <w:rFonts w:asciiTheme="minorHAnsi" w:eastAsiaTheme="minorEastAsia" w:hAnsiTheme="minorHAnsi"/>
-              <w:noProof/>
-              <w:sz w:val="24"/>
-              <w:szCs w:val="24"/>
-              <w:lang w:eastAsia="ja-JP"/>
-            </w:rPr>
-            <w:tab/>
-          </w:r>
-          <w:r>
-            <w:rPr>
-              <w:noProof/>
-            </w:rPr>
-            <w:t>DOCUMENT TYPE</w:t>
-          </w:r>
-          <w:r>
-            <w:rPr>
-              <w:noProof/>
-            </w:rPr>
-            <w:tab/>
-          </w:r>
-          <w:r>
-            <w:rPr>
-              <w:noProof/>
-            </w:rPr>
-            <w:fldChar w:fldCharType="begin"/>
-          </w:r>
-          <w:r>
-            <w:rPr>
-              <w:noProof/>
-            </w:rPr>
-            <w:instrText xml:space="preserve"> PAGEREF _Toc415404999 \h </w:instrText>
-          </w:r>
-          <w:r>
-            <w:rPr>
-              <w:noProof/>
-            </w:rPr>
-          </w:r>
-          <w:r>
-            <w:rPr>
-              <w:noProof/>
-            </w:rPr>
-            <w:fldChar w:fldCharType="separate"/>
-          </w:r>
-          <w:r>
-            <w:rPr>
-              <w:noProof/>
-            </w:rPr>
-            <w:t>5</w:t>
-          </w:r>
-          <w:r>
-            <w:rPr>
-              <w:noProof/>
-            </w:rPr>
-            <w:fldChar w:fldCharType="end"/>
-          </w:r>
-        </w:p>
-        <w:p>
-          <w:pPr>
-            <w:pStyle w:val="TOC3"/>
-            <w:tabs>
-              <w:tab w:val="left" w:pos="1607"/>
-            </w:tabs>
-            <w:rPr>
-              <w:rFonts w:asciiTheme="minorHAnsi" w:eastAsiaTheme="minorEastAsia" w:hAnsiTheme="minorHAnsi"/>
-              <w:noProof/>
-              <w:sz w:val="24"/>
-              <w:szCs w:val="24"/>
-              <w:lang w:eastAsia="ja-JP"/>
-            </w:rPr>
-          </w:pPr>
-          <w:r>
-            <w:rPr>
-              <w:noProof/>
-            </w:rPr>
-            <w:t>2.1.1</w:t>
-          </w:r>
-          <w:r>
-            <w:rPr>
-              <w:rFonts w:asciiTheme="minorHAnsi" w:eastAsiaTheme="minorEastAsia" w:hAnsiTheme="minorHAnsi"/>
-              <w:noProof/>
-              <w:sz w:val="24"/>
-              <w:szCs w:val="24"/>
-              <w:lang w:eastAsia="ja-JP"/>
-            </w:rPr>
-            <w:tab/>
-          </w:r>
-          <w:r>
-            <w:rPr>
-              <w:noProof/>
-            </w:rPr>
-            <w:t>Document</w:t>
-          </w:r>
-          <w:r>
-            <w:rPr>
-              <w:noProof/>
-            </w:rPr>
-            <w:tab/>
-          </w:r>
-          <w:r>
-            <w:rPr>
-              <w:noProof/>
-            </w:rPr>
-            <w:fldChar w:fldCharType="begin"/>
-          </w:r>
-          <w:r>
-            <w:rPr>
-              <w:noProof/>
-            </w:rPr>
-            <w:instrText xml:space="preserve"> PAGEREF _Toc415405000 \h </w:instrText>
-          </w:r>
-          <w:r>
-            <w:rPr>
-              <w:noProof/>
-            </w:rPr>
-          </w:r>
-          <w:r>
-            <w:rPr>
-              <w:noProof/>
-            </w:rPr>
-            <w:fldChar w:fldCharType="separate"/>
-          </w:r>
-          <w:r>
-            <w:rPr>
-              <w:noProof/>
-            </w:rPr>
-            <w:t>5</w:t>
-          </w:r>
-          <w:r>
-            <w:rPr>
-              <w:noProof/>
-            </w:rPr>
-            <w:fldChar w:fldCharType="end"/>
-          </w:r>
-        </w:p>
-        <w:p>
-          <w:r>
-            <w:rPr>
-              <w:b/>
-              <w:bCs/>
-              <w:noProof/>
-            </w:rPr>
-            <w:fldChar w:fldCharType="end"/>
-          </w:r>
-        </w:p>
-      </w:sdtContent>
-    </w:sdt>
-    <w:p>
-      <w:pPr>
-        <w:rPr>
-          <w:color w:val="000000"/>
-        </w:rPr>
-      </w:pPr>
-      <w:r>
-        <w:br w:type="page"/>
-      </w:r>
-    </w:p>
-    <w:p>
-      <w:pPr>
-        <w:pStyle w:val="Heading1"/>
-        <w:numPr>
-          <w:ilvl w:val="0"/>
-          <w:numId w:val="16"/>
-        </w:numPr>
-      </w:pPr>
-      <w:bookmarkStart w:id="4" w:name="_Toc479861433"/>
-      <w:bookmarkStart w:id="5" w:name="_Toc415404995"/>
-      <w:r>
-        <w:lastRenderedPageBreak/>
-        <w:t>S</w:t>
-      </w:r>
-      <w:r>
-        <w:t>COPE</w:t>
-      </w:r>
-      <w:bookmarkEnd w:id="4"/>
-      <w:bookmarkEnd w:id="5"/>
-    </w:p>
-    <w:p>
-      <w:pPr>
-        <w:pStyle w:val="BodyText"/>
-      </w:pPr>
-      <w:r>
-        <w:t xml:space="preserve">This section is written in the “Body Text” style. You will use this style for the majority of your sections. </w:t>
-      </w:r>
-    </w:p>
-    <w:p>
-      <w:pPr>
-        <w:pStyle w:val="Heading2"/>
-      </w:pPr>
-      <w:bookmarkStart w:id="6" w:name="_Toc479861434"/>
-      <w:bookmarkStart w:id="7" w:name="_Toc415404996"/>
-      <w:bookmarkStart w:id="8" w:name="_Toc65490586"/>
-      <w:bookmarkStart w:id="9" w:name="_Toc96076211"/>
-      <w:bookmarkStart w:id="10" w:name="_Toc111337295"/>
-      <w:bookmarkStart w:id="11" w:name="_Toc58388061"/>
-      <w:r>
-        <w:t>A New Section</w:t>
-      </w:r>
-      <w:bookmarkEnd w:id="6"/>
-      <w:bookmarkEnd w:id="7"/>
-    </w:p>
-    <w:p>
-      <w:pPr>
-        <w:pStyle w:val="BodyText"/>
-        <w:tabs>
-          <w:tab w:val="clear" w:pos="360"/>
-          <w:tab w:val="left" w:pos="0"/>
-        </w:tabs>
-        <w:rPr>
-          <w:i/>
-          <w:szCs w:val="21"/>
-        </w:rPr>
-      </w:pPr>
-      <w:r>
-        <w:rPr>
-          <w:szCs w:val="21"/>
-        </w:rPr>
-        <w:t xml:space="preserve">Here is a new section. When it </w:t>
-      </w:r>
-      <w:r>
-        <w:rPr>
-          <w:szCs w:val="21"/>
-        </w:rPr>
-        <w:t>wa</w:t>
-      </w:r>
-      <w:r>
-        <w:rPr>
-          <w:szCs w:val="21"/>
-        </w:rPr>
-        <w:t>s inserted, the later sections automatically change</w:t>
-      </w:r>
-      <w:r>
-        <w:rPr>
-          <w:szCs w:val="21"/>
-        </w:rPr>
-        <w:t>d</w:t>
-      </w:r>
-      <w:r>
-        <w:rPr>
-          <w:szCs w:val="21"/>
-        </w:rPr>
-        <w:t xml:space="preserve"> their section numbers.</w:t>
-      </w:r>
-      <w:r>
-        <w:rPr>
-          <w:szCs w:val="21"/>
-        </w:rPr>
-        <w:t xml:space="preserve"> </w:t>
-      </w:r>
-      <w:r>
-        <w:rPr>
-          <w:szCs w:val="21"/>
-        </w:rPr>
-        <w:t xml:space="preserve">That’s because the Heading 1 style </w:t>
-      </w:r>
-      <w:r>
-        <w:rPr>
-          <w:szCs w:val="21"/>
-        </w:rPr>
-        <w:t>(and the other Heading s</w:t>
-      </w:r>
-      <w:r>
-        <w:rPr>
-          <w:szCs w:val="21"/>
-        </w:rPr>
-        <w:t>ty</w:t>
-      </w:r>
-      <w:r>
-        <w:rPr>
-          <w:szCs w:val="21"/>
-        </w:rPr>
-        <w:t xml:space="preserve">les) has Multilevel List </w:t>
-      </w:r>
-      <w:r>
-        <w:rPr>
-          <w:szCs w:val="21"/>
-        </w:rPr>
-        <w:t>numbering included.</w:t>
-      </w:r>
-    </w:p>
-    <w:p>
-      <w:pPr>
-        <w:pStyle w:val="Heading2"/>
-      </w:pPr>
-      <w:bookmarkStart w:id="12" w:name="_Toc479861435"/>
-      <w:bookmarkStart w:id="13" w:name="_Toc415404997"/>
-      <w:r>
-        <w:t>Key Words</w:t>
-      </w:r>
-      <w:bookmarkEnd w:id="12"/>
-      <w:bookmarkEnd w:id="13"/>
-    </w:p>
-    <w:p>
-      <w:pPr>
-        <w:pStyle w:val="BodyText"/>
-      </w:pPr>
-      <w:r>
-        <w:t xml:space="preserve">The key </w:t>
-      </w:r>
-      <w:r>
-        <w:t>words</w:t>
-      </w:r>
-      <w:r>
-        <w:t xml:space="preserve"> “MUST,” “MUST NOT,” “REQUIRED,” “SHALL,” “SHALL NOT,” “SHOULD,” “SHOULD NOT,” “RECOMMENDED,” “MAY,” and “OPTIONAL” in this document normative statements are to be interpreted as described in RFC-2119, Key words for use in RFCs to Indicate Requirement Levels.</w:t>
-      </w:r>
-    </w:p>
-    <w:p>
-      <w:pPr>
-        <w:pStyle w:val="Heading2"/>
-      </w:pPr>
-      <w:bookmarkStart w:id="14" w:name="_Toc479861436"/>
-      <w:bookmarkStart w:id="15" w:name="_Toc415404998"/>
-      <w:r>
-        <w:t>Statement Type</w:t>
-      </w:r>
-      <w:bookmarkEnd w:id="8"/>
-      <w:bookmarkEnd w:id="9"/>
-      <w:bookmarkEnd w:id="10"/>
-      <w:bookmarkEnd w:id="11"/>
-      <w:bookmarkEnd w:id="14"/>
-      <w:bookmarkEnd w:id="15"/>
-    </w:p>
-    <w:p>
-      <w:pPr>
-        <w:pStyle w:val="BodyText"/>
-      </w:pPr>
-      <w:r>
-        <w:t xml:space="preserve">Please note a very important distinction between different sections of text throughout this document. </w:t>
-      </w:r>
-      <w:r>
-        <w:t>There are two</w:t>
-      </w:r>
-      <w:r>
-        <w:t xml:space="preserve"> distinctive kinds of text: informative comment and normative statements. Because most of the text in this specification will be of the kind normative statements, the authors have informally defined it as the default and, as such, have specifically called out text of the kind informative comment</w:t>
-      </w:r>
-      <w:r>
-        <w:t>.</w:t>
-      </w:r>
-      <w:r>
-        <w:t xml:space="preserve"> They have done this by flagging the beginning and end of each informative comment and highlighting its text in gray. This means that unless text is specifically marked as of the kind informative comment, </w:t>
-      </w:r>
-      <w:r>
-        <w:t>it can be</w:t>
-      </w:r>
-      <w:r>
-        <w:t xml:space="preserve"> consider</w:t>
-      </w:r>
-      <w:r>
-        <w:t>ed</w:t>
-      </w:r>
-      <w:r>
-        <w:t xml:space="preserve"> </w:t>
-      </w:r>
-      <w:r>
-        <w:t>a</w:t>
-      </w:r>
-      <w:r>
-        <w:t xml:space="preserve"> kind </w:t>
-      </w:r>
-      <w:r>
-        <w:t xml:space="preserve">of </w:t>
-      </w:r>
-      <w:r>
-        <w:t xml:space="preserve">normative statements. </w:t>
-      </w:r>
-      <w:r>
-        <w:t xml:space="preserve"> </w:t>
-      </w:r>
-    </w:p>
-    <w:p>
-      <w:pPr>
-        <w:pStyle w:val="BodyText"/>
-      </w:pPr>
-    </w:p>
-    <w:p>
-      <w:pPr>
-        <w:pStyle w:val="TCGBodyTextInformativeChar"/>
-        <w:rPr>
-          <w:b/>
-        </w:rPr>
-      </w:pPr>
-      <w:r>
-        <w:rPr>
-          <w:b/>
-        </w:rPr>
-        <w:t>EXAMPLE:</w:t>
-      </w:r>
-      <w:r>
-        <w:rPr>
-          <w:b/>
-          <w:bCs/>
-        </w:rPr>
-        <w:t xml:space="preserve"> </w:t>
-      </w:r>
-      <w:r>
-        <w:rPr>
-          <w:b/>
-        </w:rPr>
-        <w:t>Start of informative comment</w:t>
-      </w:r>
-    </w:p>
-    <w:p>
-      <w:pPr>
-        <w:pStyle w:val="TCGBodyTextInformativeChar"/>
-      </w:pPr>
-      <w:r>
-        <w:t xml:space="preserve">This is the first paragraph of 1–n paragraphs containing text of the kind </w:t>
-      </w:r>
-      <w:r>
-        <w:rPr>
-          <w:i/>
-        </w:rPr>
-        <w:t xml:space="preserve">informative comment </w:t>
-      </w:r>
-      <w:r>
-        <w:t>...</w:t>
-      </w:r>
-    </w:p>
-    <w:p>
-      <w:pPr>
-        <w:pStyle w:val="TCGBodyTextInformativeChar"/>
-      </w:pPr>
-      <w:r>
-        <w:t xml:space="preserve">This is the second paragraph of text of the kind </w:t>
-      </w:r>
-      <w:r>
-        <w:rPr>
-          <w:i/>
-        </w:rPr>
-        <w:t>informative comment</w:t>
-      </w:r>
-      <w:r>
-        <w:t xml:space="preserve"> ...</w:t>
-      </w:r>
-    </w:p>
-    <w:p>
-      <w:pPr>
-        <w:pStyle w:val="TCGBodyTextInformativeChar"/>
-        <w:shd w:val="clear" w:color="auto" w:fill="E0E0E0"/>
-      </w:pPr>
-      <w:r>
-        <w:t xml:space="preserve">This is the nth paragraph of text of the kind </w:t>
-      </w:r>
-      <w:r>
-        <w:rPr>
-          <w:i/>
-        </w:rPr>
-        <w:t xml:space="preserve">informative comment </w:t>
-      </w:r>
-      <w:r>
-        <w:t>...</w:t>
-      </w:r>
-    </w:p>
-    <w:p>
-      <w:pPr>
-        <w:pStyle w:val="TCGInformative"/>
-      </w:pPr>
-      <w:r>
-        <w:t>To understand the TCG specification the user must read the specification. (This use of MUST does not require any action).</w:t>
-      </w:r>
-    </w:p>
-    <w:p>
-      <w:pPr>
-        <w:pStyle w:val="TCGBodyTextInformativeChar"/>
-        <w:rPr>
-          <w:b/>
-        </w:rPr>
-      </w:pPr>
-      <w:r>
-        <w:rPr>
-          <w:b/>
-        </w:rPr>
-        <w:t>End of informative comment</w:t>
-      </w:r>
-    </w:p>
-    <w:p>
-      <w:pPr>
-        <w:pStyle w:val="BodyText"/>
-      </w:pPr>
-    </w:p>
-    <w:p>
-      <w:pPr>
-        <w:pStyle w:val="BodyText"/>
-      </w:pPr>
-    </w:p>
-    <w:tbl>
-      <w:tblPr>
-        <w:tblStyle w:val="TableGrid"/>
-        <w:tblW w:w="0" w:type="auto"/>
-        <w:tblInd w:w="115" w:type="dxa"/>
-        <w:tblCellMar>
-          <w:top w:w="86" w:type="dxa"/>
-          <w:left w:w="115" w:type="dxa"/>
-          <w:bottom w:w="86" w:type="dxa"/>
-          <w:right w:w="115" w:type="dxa"/>
-        </w:tblCellMar>
-        <w:tblLook w:val="04A0" w:firstRow="1" w:lastRow="0" w:firstColumn="1" w:lastColumn="0" w:noHBand="0" w:noVBand="1"/>
-      </w:tblPr>
-      <w:tblGrid>
-        <w:gridCol w:w="10730"/>
-      </w:tblGrid>
-      <w:tr>
-        <w:trPr>
-          <w:trHeight w:val="20"/>
-        </w:trPr>
-        <w:tc>
-          <w:tcPr>
-            <w:tcW w:w="10730" w:type="dxa"/>
-            <w:tcBorders>
-              <w:top w:val="nil"/>
-              <w:left w:val="nil"/>
-              <w:bottom w:val="nil"/>
-              <w:right w:val="nil"/>
-            </w:tcBorders>
-            <w:shd w:val="clear" w:color="auto" w:fill="DCDDDE"/>
-            <w:vAlign w:val="center"/>
-          </w:tcPr>
-          <w:p>
-            <w:pPr>
-              <w:pStyle w:val="TCGBodyTextInformativeChar"/>
-              <w:ind w:left="335"/>
-              <w:jc w:val="left"/>
-              <w:rPr>
-                <w:rFonts w:cs="Open Sans"/>
-                <w:szCs w:val="21"/>
-              </w:rPr>
-            </w:pPr>
-            <w:r>
-              <w:rPr>
-                <w:rFonts w:cs="Open Sans"/>
-                <w:b/>
-                <w:szCs w:val="21"/>
-              </w:rPr>
-              <w:t>EXAMPLE:</w:t>
-            </w:r>
-            <w:r>
-              <w:rPr>
-                <w:rFonts w:cs="Open Sans"/>
-                <w:b/>
-                <w:bCs/>
-                <w:szCs w:val="21"/>
-              </w:rPr>
-              <w:t xml:space="preserve"> </w:t>
-            </w:r>
-            <w:r>
-              <w:rPr>
-                <w:rFonts w:cs="Open Sans"/>
-                <w:b/>
-                <w:szCs w:val="21"/>
-              </w:rPr>
-              <w:t>Start of informative comment</w:t>
-            </w:r>
-            <w:r>
-              <w:rPr>
-                <w:rFonts w:cs="Open Sans"/>
-                <w:b/>
-                <w:szCs w:val="21"/>
-              </w:rPr>
-              <w:t xml:space="preserve"> </w:t>
-            </w:r>
-          </w:p>
-          <w:p>
-            <w:pPr>
-              <w:pStyle w:val="TCGBodyTextInformativeChar"/>
-              <w:ind w:left="335"/>
-              <w:jc w:val="left"/>
-              <w:rPr>
-                <w:szCs w:val="21"/>
-              </w:rPr>
-            </w:pPr>
-            <w:r>
-              <w:rPr>
-                <w:szCs w:val="21"/>
-              </w:rPr>
-              <w:t xml:space="preserve">This is the first paragraph of 1–n paragraphs containing text of the kind </w:t>
-            </w:r>
-            <w:r>
-              <w:rPr>
-                <w:i/>
-                <w:szCs w:val="21"/>
-              </w:rPr>
-              <w:t xml:space="preserve">informative comment </w:t>
-            </w:r>
-            <w:r>
-              <w:rPr>
-                <w:szCs w:val="21"/>
-              </w:rPr>
-              <w:t>...</w:t>
-            </w:r>
-          </w:p>
-          <w:p>
-            <w:pPr>
-              <w:pStyle w:val="TCGBodyTextInformativeChar"/>
-              <w:ind w:left="335"/>
-              <w:jc w:val="left"/>
-              <w:rPr>
-                <w:szCs w:val="21"/>
-              </w:rPr>
-            </w:pPr>
-            <w:r>
-              <w:rPr>
-                <w:szCs w:val="21"/>
-              </w:rPr>
-              <w:t xml:space="preserve">This is the second paragraph of text of the kind </w:t>
-            </w:r>
-            <w:r>
-              <w:rPr>
-                <w:i/>
-                <w:szCs w:val="21"/>
-              </w:rPr>
-              <w:t>informative comment</w:t>
-            </w:r>
-            <w:r>
-              <w:rPr>
-                <w:szCs w:val="21"/>
-              </w:rPr>
-              <w:t xml:space="preserve"> ...</w:t>
-            </w:r>
-          </w:p>
-          <w:p>
-            <w:pPr>
-              <w:pStyle w:val="TCGBodyTextInformativeChar"/>
-              <w:ind w:left="335"/>
-              <w:jc w:val="left"/>
-              <w:rPr>
-                <w:szCs w:val="21"/>
-              </w:rPr>
-            </w:pPr>
-            <w:r>
-              <w:rPr>
-                <w:szCs w:val="21"/>
-              </w:rPr>
-              <w:t xml:space="preserve">This is the nth paragraph of text of the kind </w:t>
-            </w:r>
-            <w:r>
-              <w:rPr>
-                <w:i/>
-                <w:szCs w:val="21"/>
-              </w:rPr>
-              <w:t xml:space="preserve">informative comment </w:t>
-            </w:r>
-            <w:r>
-              <w:rPr>
-                <w:szCs w:val="21"/>
-              </w:rPr>
-              <w:t>...</w:t>
-            </w:r>
-          </w:p>
-          <w:p>
-            <w:pPr>
-              <w:pStyle w:val="TCGBodyTextInformativeChar"/>
-              <w:ind w:left="335"/>
-              <w:jc w:val="left"/>
-              <w:rPr>
-                <w:szCs w:val="21"/>
-              </w:rPr>
-            </w:pPr>
-            <w:r>
-              <w:rPr>
-                <w:szCs w:val="21"/>
-              </w:rPr>
-              <w:t>To understand the TCG specification the user must read the specification. (This use of MUST does not require any action).</w:t>
-            </w:r>
-          </w:p>
-          <w:p>
-            <w:pPr>
-              <w:pStyle w:val="TCGBodyTextInformativeChar"/>
-              <w:ind w:left="335"/>
-              <w:jc w:val="left"/>
-              <w:rPr>
-                <w:rFonts w:cs="Open Sans"/>
-                <w:szCs w:val="21"/>
-              </w:rPr>
-            </w:pPr>
-            <w:r>
-              <w:rPr>
-                <w:rFonts w:cs="Open Sans"/>
-                <w:b/>
-                <w:szCs w:val="21"/>
-              </w:rPr>
-              <w:t>End of informative comment</w:t>
-            </w:r>
-          </w:p>
-        </w:tc>
-      </w:tr>
-    </w:tbl>
-    <w:p>
-      <w:pPr>
-        <w:pStyle w:val="BodyText"/>
-        <w:ind w:left="360" w:firstLine="360"/>
-        <w:jc w:val="left"/>
-        <w:rPr>
-          <w:szCs w:val="21"/>
-        </w:rPr>
-      </w:pPr>
-    </w:p>
-    <w:p>
-      <w:pPr>
-        <w:rPr>
-          <w:rFonts w:eastAsia="Times New Roman"/>
-        </w:rPr>
-      </w:pPr>
-      <w:r>
-        <w:br w:type="page"/>
-      </w:r>
-    </w:p>
-    <w:p>
-      <w:pPr>
-        <w:pStyle w:val="Heading1"/>
-      </w:pPr>
-      <w:bookmarkStart w:id="16" w:name="_Toc479861437"/>
-      <w:bookmarkStart w:id="17" w:name="_Toc415404999"/>
-      <w:r>
-        <w:lastRenderedPageBreak/>
-        <w:t>DOCUMENT TYPE</w:t>
-      </w:r>
-      <w:bookmarkEnd w:id="16"/>
-      <w:bookmarkEnd w:id="17"/>
-    </w:p>
-    <w:p>
-      <w:pPr>
-        <w:pStyle w:val="Heading3"/>
-      </w:pPr>
-      <w:bookmarkStart w:id="18" w:name="_Toc479861438"/>
-      <w:bookmarkStart w:id="19" w:name="_Toc415405000"/>
-      <w:r>
-        <w:t>Document</w:t>
-      </w:r>
-      <w:bookmarkEnd w:id="18"/>
-      <w:bookmarkEnd w:id="19"/>
-    </w:p>
-    <w:p>
-      <w:pPr>
-        <w:pStyle w:val="BodyText"/>
-      </w:pPr>
-    </w:p>
-    <w:p>
-      <w:pPr>
-        <w:pStyle w:val="BodyText"/>
-      </w:pPr>
-      <w:r>
-        <w:t xml:space="preserve">This is an example section </w:t>
-      </w:r>
-      <w:r>
-        <w:t xml:space="preserve">with heading 3 </w:t>
-      </w:r>
-      <w:r>
-        <w:t xml:space="preserve">and can be utilized as needed. </w:t>
-      </w:r>
-    </w:p>
-    <w:p>
-      <w:pPr>
-        <w:pStyle w:val="BodyText"/>
-      </w:pPr>
-    </w:p>
-    <w:p>
-      <w:pPr>
-        <w:pStyle w:val="BodyText"/>
-      </w:pPr>
-    </w:p>
-    <w:p>
-      <w:pPr>
-        <w:pStyle w:val="BodyText"/>
-      </w:pPr>
-    </w:p>
-    <w:p>
-      <w:pPr>
-        <w:pStyle w:val="Heading4"/>
-      </w:pPr>
-      <w:r>
-        <w:t>Examples header</w:t>
-      </w:r>
-    </w:p>
-    <w:p>
-      <w:pPr>
-        <w:pStyle w:val="BodyText"/>
-      </w:pPr>
-      <w:r>
-        <w:t>Heading 4 applied here.</w:t>
-      </w:r>
-    </w:p>
-    <w:p>
-      <w:pPr>
-        <w:tabs>
-          <w:tab w:val="left" w:pos="2670"/>
-        </w:tabs>
-        <w:rPr>
-          <w:rFonts w:cs="Open Sans"/>
-          <w:vanish/>
-          <w:szCs w:val="21"/>
-        </w:rPr>
-      </w:pPr>
-    </w:p>
+    <w:p/>
     <w:sectPr>
-      <w:headerReference w:type="default" r:id="rId13"/>
-      <w:footerReference w:type="default" r:id="rId14"/>
-      <w:footerReference w:type="first" r:id="rId15"/>
+      <w:headerReference w:type="default" r:id="rId7"/>
+      <w:footerReference w:type="default" r:id="rId8"/>
+      <w:footerReference w:type="first" r:id="rId9"/>
       <w:pgSz w:w="12240" w:h="15840"/>
       <w:pgMar w:top="2016" w:right="720" w:bottom="720" w:left="720" w:header="720" w:footer="115" w:gutter="0"/>
       <w:pgNumType w:start="0"/>
       <w:cols w:space="720"/>
-      <w:titlePg/>
       <w:docGrid w:linePitch="360"/>
     </w:sectPr>
   </w:body>
@@ -2748,7 +82,27 @@
             <w:sz w:val="16"/>
             <w:szCs w:val="16"/>
           </w:rPr>
-          <w:t>&lt;Title Area&gt;</w:t>
+          <w:t xml:space="preserve">TCG </w:t>
+        </w:r>
+        <w:proofErr w:type="spellStart"/>
+        <w:r>
+          <w:rPr>
+            <w:rFonts w:ascii="Open Sans" w:hAnsi="Open Sans" w:cs="Open Sans"/>
+            <w:color w:val="FFFFFF" w:themeColor="background1"/>
+            <w:sz w:val="16"/>
+            <w:szCs w:val="16"/>
+          </w:rPr>
+          <w:t>Pandoc</w:t>
+        </w:r>
+        <w:proofErr w:type="spellEnd"/>
+        <w:r>
+          <w:rPr>
+            <w:rFonts w:ascii="Open Sans" w:hAnsi="Open Sans" w:cs="Open Sans"/>
+            <w:color w:val="FFFFFF" w:themeColor="background1"/>
+            <w:sz w:val="16"/>
+            <w:szCs w:val="16"/>
+          </w:rPr>
+          <w:t xml:space="preserve"> Reference Docx</w:t>
         </w:r>
       </w:sdtContent>
     </w:sdt>
@@ -2759,7 +113,7 @@
         <w:sz w:val="16"/>
         <w:szCs w:val="16"/>
       </w:rPr>
-      <w:t xml:space="preserve">  |  </w:t>
+      <w:t xml:space="preserve">  | </w:t>
     </w:r>
     <w:r>
       <w:rPr>
@@ -2769,7 +123,7 @@
       <mc:AlternateContent>
         <mc:Choice Requires="wps">
           <w:drawing>
-            <wp:anchor distT="0" distB="0" distL="114300" distR="114300" simplePos="0" relativeHeight="251659264" behindDoc="1" locked="0" layoutInCell="1" allowOverlap="1" wp14:anchorId="6FB4153E" wp14:editId="6088E4FC">
+            <wp:anchor distT="0" distB="0" distL="114300" distR="114300" simplePos="0" relativeHeight="251659264" behindDoc="1" locked="0" layoutInCell="1" allowOverlap="1" wp14:anchorId="65B6B283" wp14:editId="2CEB4174">
               <wp:simplePos x="0" y="0"/>
               <wp:positionH relativeFrom="page">
                 <wp:posOffset>-19050</wp:posOffset>
@@ -2844,32 +198,6 @@
         </mc:Fallback>
       </mc:AlternateContent>
     </w:r>
-    <w:sdt>
-      <w:sdtPr>
-        <w:rPr>
-          <w:rFonts w:ascii="Open Sans" w:hAnsi="Open Sans" w:cs="Open Sans"/>
-          <w:color w:val="FFFFFF" w:themeColor="background1"/>
-          <w:sz w:val="16"/>
-          <w:szCs w:val="16"/>
-        </w:rPr>
-        <w:alias w:val="Category"/>
-        <w:tag w:val=""/>
-        <w:id w:val="-32662083"/>
-        <w:dataBinding w:prefixMappings="xmlns:ns0='http://purl.org/dc/elements/1.1/' xmlns:ns1='http://schemas.openxmlformats.org/package/2006/metadata/core-properties' " w:xpath="/ns1:coreProperties[1]/ns1:category[1]" w:storeItemID="{6C3C8BC8-F283-45AE-878A-BAB7291924A1}"/>
-        <w:text/>
-      </w:sdtPr>
-      <w:sdtContent>
-        <w:r>
-          <w:rPr>
-            <w:rFonts w:ascii="Open Sans" w:hAnsi="Open Sans" w:cs="Open Sans"/>
-            <w:color w:val="FFFFFF" w:themeColor="background1"/>
-            <w:sz w:val="16"/>
-            <w:szCs w:val="16"/>
-          </w:rPr>
-          <w:t>&lt;Version&gt;</w:t>
-        </w:r>
-      </w:sdtContent>
-    </w:sdt>
     <w:r>
       <w:rPr>
         <w:rFonts w:ascii="Open Sans" w:hAnsi="Open Sans" w:cs="Open Sans"/>
@@ -2877,109 +205,8 @@
         <w:sz w:val="16"/>
         <w:szCs w:val="16"/>
       </w:rPr>
-      <w:t xml:space="preserve">  |  </w:t>
+      <w:t>SAMPLE</w:t>
     </w:r>
-    <w:sdt>
-      <w:sdtPr>
-        <w:rPr>
-          <w:rFonts w:ascii="Open Sans" w:hAnsi="Open Sans" w:cs="Open Sans"/>
-          <w:color w:val="FFFFFF" w:themeColor="background1"/>
-          <w:sz w:val="16"/>
-          <w:szCs w:val="16"/>
-        </w:rPr>
-        <w:alias w:val="Subject"/>
-        <w:tag w:val=""/>
-        <w:id w:val="-478310156"/>
-        <w:dataBinding w:prefixMappings="xmlns:ns0='http://purl.org/dc/elements/1.1/' xmlns:ns1='http://schemas.openxmlformats.org/package/2006/metadata/core-properties' " w:xpath="/ns1:coreProperties[1]/ns0:subject[1]" w:storeItemID="{6C3C8BC8-F283-45AE-878A-BAB7291924A1}"/>
-        <w:text/>
-      </w:sdtPr>
-      <w:sdtContent>
-        <w:r>
-          <w:rPr>
-            <w:rFonts w:ascii="Open Sans" w:hAnsi="Open Sans" w:cs="Open Sans"/>
-            <w:color w:val="FFFFFF" w:themeColor="background1"/>
-            <w:sz w:val="16"/>
-            <w:szCs w:val="16"/>
-          </w:rPr>
-          <w:t>&lt;Revision&gt;</w:t>
-        </w:r>
-      </w:sdtContent>
-    </w:sdt>
-    <w:r>
-      <w:rPr>
-        <w:rFonts w:ascii="Open Sans" w:hAnsi="Open Sans" w:cs="Open Sans"/>
-        <w:color w:val="FFFFFF" w:themeColor="background1"/>
-        <w:sz w:val="16"/>
-        <w:szCs w:val="16"/>
-      </w:rPr>
-      <w:t xml:space="preserve">  |  </w:t>
-    </w:r>
-    <w:sdt>
-      <w:sdtPr>
-        <w:rPr>
-          <w:rFonts w:ascii="Open Sans" w:hAnsi="Open Sans" w:cs="Open Sans"/>
-          <w:color w:val="FFFFFF" w:themeColor="background1"/>
-          <w:sz w:val="16"/>
-          <w:szCs w:val="16"/>
-        </w:rPr>
-        <w:alias w:val="Publish Date"/>
-        <w:tag w:val=""/>
-        <w:id w:val="-232166574"/>
-        <w:dataBinding w:prefixMappings="xmlns:ns0='http://schemas.microsoft.com/office/2006/coverPageProps' " w:xpath="/ns0:CoverPageProperties[1]/ns0:PublishDate[1]" w:storeItemID="{55AF091B-3C7A-41E3-B477-F2FDAA23CFDA}"/>
-        <w:date>
-          <w:dateFormat w:val="M/d/yyyy"/>
-          <w:lid w:val="en-US"/>
-          <w:storeMappedDataAs w:val="dateTime"/>
-          <w:calendar w:val="gregorian"/>
-        </w:date>
-      </w:sdtPr>
-      <w:sdtContent>
-        <w:r>
-          <w:rPr>
-            <w:rFonts w:ascii="Open Sans" w:hAnsi="Open Sans" w:cs="Open Sans"/>
-            <w:color w:val="FFFFFF" w:themeColor="background1"/>
-            <w:sz w:val="16"/>
-            <w:szCs w:val="16"/>
-          </w:rPr>
-          <w:t>&lt;Date&gt;</w:t>
-        </w:r>
-      </w:sdtContent>
-    </w:sdt>
-    <w:r>
-      <w:rPr>
-        <w:rFonts w:ascii="Open Sans" w:hAnsi="Open Sans" w:cs="Open Sans"/>
-        <w:color w:val="FFFFFF" w:themeColor="background1"/>
-        <w:sz w:val="16"/>
-        <w:szCs w:val="16"/>
-      </w:rPr>
-      <w:t xml:space="preserve">  |  </w:t>
-    </w:r>
-    <w:sdt>
-      <w:sdtPr>
-        <w:rPr>
-          <w:rFonts w:ascii="Open Sans" w:hAnsi="Open Sans" w:cs="Open Sans"/>
-          <w:color w:val="FFFFFF" w:themeColor="background1"/>
-          <w:sz w:val="16"/>
-          <w:szCs w:val="16"/>
-        </w:rPr>
-        <w:alias w:val="Status"/>
-        <w:tag w:val=""/>
-        <w:id w:val="-658152005"/>
-        <w:dataBinding w:prefixMappings="xmlns:ns0='http://purl.org/dc/elements/1.1/' xmlns:ns1='http://schemas.openxmlformats.org/package/2006/metadata/core-properties' " w:xpath="/ns1:coreProperties[1]/ns1:contentStatus[1]" w:storeItemID="{6C3C8BC8-F283-45AE-878A-BAB7291924A1}"/>
-        <w:text/>
-      </w:sdtPr>
-      <w:sdtContent>
-        <w:r>
-          <w:rPr>
-            <w:rFonts w:ascii="Open Sans" w:hAnsi="Open Sans" w:cs="Open Sans"/>
-            <w:color w:val="FFFFFF" w:themeColor="background1"/>
-            <w:sz w:val="16"/>
-            <w:szCs w:val="16"/>
-          </w:rPr>
-          <w:t>&lt;Document State&gt;</w:t>
-        </w:r>
-      </w:sdtContent>
-    </w:sdt>
     <w:r>
       <w:rPr>
         <w:rFonts w:ascii="Open Sans" w:hAnsi="Open Sans" w:cs="Open Sans"/>
@@ -3080,7 +307,7 @@
         <w:sz w:val="16"/>
         <w:szCs w:val="16"/>
       </w:rPr>
-      <w:t>20</w:t>
+      <w:t>XX</w:t>
     </w:r>
   </w:p>
 </w:ftr>
@@ -3126,7 +353,27 @@
             <w:sz w:val="16"/>
             <w:szCs w:val="16"/>
           </w:rPr>
-          <w:t>&lt;Title Area&gt;</w:t>
+          <w:t xml:space="preserve">TCG </w:t>
+        </w:r>
+        <w:proofErr w:type="spellStart"/>
+        <w:r>
+          <w:rPr>
+            <w:rFonts w:ascii="Open Sans" w:hAnsi="Open Sans" w:cs="Open Sans"/>
+            <w:color w:val="FFFFFF" w:themeColor="background1"/>
+            <w:sz w:val="16"/>
+            <w:szCs w:val="16"/>
+          </w:rPr>
+          <w:t>Pandoc</w:t>
+        </w:r>
+        <w:proofErr w:type="spellEnd"/>
+        <w:r>
+          <w:rPr>
+            <w:rFonts w:ascii="Open Sans" w:hAnsi="Open Sans" w:cs="Open Sans"/>
+            <w:color w:val="FFFFFF" w:themeColor="background1"/>
+            <w:sz w:val="16"/>
+            <w:szCs w:val="16"/>
+          </w:rPr>
+          <w:t xml:space="preserve"> Reference Docx</w:t>
         </w:r>
       </w:sdtContent>
     </w:sdt>
@@ -3137,7 +384,7 @@
         <w:sz w:val="16"/>
         <w:szCs w:val="16"/>
       </w:rPr>
-      <w:t xml:space="preserve">  |  </w:t>
+      <w:t xml:space="preserve">  | </w:t>
     </w:r>
     <w:r>
       <w:rPr>
@@ -3147,7 +394,7 @@
       <mc:AlternateContent>
         <mc:Choice Requires="wps">
           <w:drawing>
-            <wp:anchor distT="0" distB="0" distL="114300" distR="114300" simplePos="0" relativeHeight="251660288" behindDoc="1" locked="0" layoutInCell="1" allowOverlap="1" wp14:anchorId="6C541842" wp14:editId="7EC57607">
+            <wp:anchor distT="0" distB="0" distL="114300" distR="114300" simplePos="0" relativeHeight="251660288" behindDoc="1" locked="0" layoutInCell="1" allowOverlap="1" wp14:anchorId="583ACE44" wp14:editId="67E2BC2C">
               <wp:simplePos x="0" y="0"/>
               <wp:positionH relativeFrom="page">
                 <wp:posOffset>-19050</wp:posOffset>
@@ -3215,39 +462,13 @@
         </mc:Choice>
         <mc:Fallback>
           <w:pict>
-            <v:rect w14:anchorId="7E0F8A79" id="Rectangle 2" o:spid="_x0000_s1026" style="position:absolute;margin-left:-1.5pt;margin-top:9.8pt;width:613.5pt;height:26pt;z-index:-251656192;visibility:visible;mso-wrap-style:square;mso-width-percent:0;mso-height-percent:0;mso-wrap-distance-left:9pt;mso-wrap-distance-top:0;mso-wrap-distance-right:9pt;mso-wrap-distance-bottom:0;mso-position-horizontal:absolute;mso-position-horizontal-relative:page;mso-position-vertical:absolute;mso-position-vertical-relative:text;mso-width-percent:0;mso-height-percent:0;mso-width-relative:margin;mso-height-relative:margin;v-text-anchor:middle" o:gfxdata="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" fillcolor="#4d4d4f" stroked="f" strokeweight="1pt">
+            <v:rect w14:anchorId="4983CBCF" id="Rectangle 2" o:spid="_x0000_s1026" style="position:absolute;margin-left:-1.5pt;margin-top:9.8pt;width:613.5pt;height:26pt;z-index:-251656192;visibility:visible;mso-wrap-style:square;mso-width-percent:0;mso-height-percent:0;mso-wrap-distance-left:9pt;mso-wrap-distance-top:0;mso-wrap-distance-right:9pt;mso-wrap-distance-bottom:0;mso-position-horizontal:absolute;mso-position-horizontal-relative:page;mso-position-vertical:absolute;mso-position-vertical-relative:text;mso-width-percent:0;mso-height-percent:0;mso-width-relative:margin;mso-height-relative:margin;v-text-anchor:middle" o:gfxdata="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" fillcolor="#4d4d4f" stroked="f" strokeweight="1pt">
               <w10:wrap anchorx="page"/>
             </v:rect>
           </w:pict>
         </mc:Fallback>
       </mc:AlternateContent>
     </w:r>
-    <w:sdt>
-      <w:sdtPr>
-        <w:rPr>
-          <w:rFonts w:ascii="Open Sans" w:hAnsi="Open Sans" w:cs="Open Sans"/>
-          <w:color w:val="FFFFFF" w:themeColor="background1"/>
-          <w:sz w:val="16"/>
-          <w:szCs w:val="16"/>
-        </w:rPr>
-        <w:alias w:val="Category"/>
-        <w:tag w:val=""/>
-        <w:id w:val="-1354800329"/>
-        <w:dataBinding w:prefixMappings="xmlns:ns0='http://purl.org/dc/elements/1.1/' xmlns:ns1='http://schemas.openxmlformats.org/package/2006/metadata/core-properties' " w:xpath="/ns1:coreProperties[1]/ns1:category[1]" w:storeItemID="{6C3C8BC8-F283-45AE-878A-BAB7291924A1}"/>
-        <w:text/>
-      </w:sdtPr>
-      <w:sdtContent>
-        <w:r>
-          <w:rPr>
-            <w:rFonts w:ascii="Open Sans" w:hAnsi="Open Sans" w:cs="Open Sans"/>
-            <w:color w:val="FFFFFF" w:themeColor="background1"/>
-            <w:sz w:val="16"/>
-            <w:szCs w:val="16"/>
-          </w:rPr>
-          <w:t>&lt;Version&gt;</w:t>
-        </w:r>
-      </w:sdtContent>
-    </w:sdt>
     <w:r>
       <w:rPr>
         <w:rFonts w:ascii="Open Sans" w:hAnsi="Open Sans" w:cs="Open Sans"/>
@@ -3255,34 +476,8 @@
         <w:sz w:val="16"/>
         <w:szCs w:val="16"/>
       </w:rPr>
-      <w:t xml:space="preserve">  |  </w:t>
+      <w:t>SAMPLE</w:t>
     </w:r>
-    <w:sdt>
-      <w:sdtPr>
-        <w:rPr>
-          <w:rFonts w:ascii="Open Sans" w:hAnsi="Open Sans" w:cs="Open Sans"/>
-          <w:color w:val="FFFFFF" w:themeColor="background1"/>
-          <w:sz w:val="16"/>
-          <w:szCs w:val="16"/>
-        </w:rPr>
-        <w:alias w:val="Subject"/>
-        <w:tag w:val=""/>
-        <w:id w:val="-2028015043"/>
-        <w:dataBinding w:prefixMappings="xmlns:ns0='http://purl.org/dc/elements/1.1/' xmlns:ns1='http://schemas.openxmlformats.org/package/2006/metadata/core-properties' " w:xpath="/ns1:coreProperties[1]/ns0:subject[1]" w:storeItemID="{6C3C8BC8-F283-45AE-878A-BAB7291924A1}"/>
-        <w:text/>
-      </w:sdtPr>
-      <w:sdtContent>
-        <w:r>
-          <w:rPr>
-            <w:rFonts w:ascii="Open Sans" w:hAnsi="Open Sans" w:cs="Open Sans"/>
-            <w:color w:val="FFFFFF" w:themeColor="background1"/>
-            <w:sz w:val="16"/>
-            <w:szCs w:val="16"/>
-          </w:rPr>
-          <w:t>&lt;Revision&gt;</w:t>
-        </w:r>
-      </w:sdtContent>
-    </w:sdt>
     <w:r>
       <w:rPr>
         <w:rFonts w:ascii="Open Sans" w:hAnsi="Open Sans" w:cs="Open Sans"/>
@@ -3290,47 +485,7 @@
         <w:sz w:val="16"/>
         <w:szCs w:val="16"/>
       </w:rPr>
-      <w:t xml:space="preserve">  |  </w:t>
-    </w:r>
-    <w:sdt>
-      <w:sdtPr>
-        <w:rPr>
-          <w:rFonts w:ascii="Open Sans" w:hAnsi="Open Sans" w:cs="Open Sans"/>
-          <w:color w:val="FFFFFF" w:themeColor="background1"/>
-          <w:sz w:val="16"/>
-          <w:szCs w:val="16"/>
-        </w:rPr>
-        <w:alias w:val="Publish Date"/>
-        <w:tag w:val=""/>
-        <w:id w:val="1947736836"/>
-        <w:dataBinding w:prefixMappings="xmlns:ns0='http://schemas.microsoft.com/office/2006/coverPageProps' " w:xpath="/ns0:CoverPageProperties[1]/ns0:PublishDate[1]" w:storeItemID="{55AF091B-3C7A-41E3-B477-F2FDAA23CFDA}"/>
-        <w:date>
-          <w:dateFormat w:val="M/d/yyyy"/>
-          <w:lid w:val="en-US"/>
-          <w:storeMappedDataAs w:val="dateTime"/>
-          <w:calendar w:val="gregorian"/>
-        </w:date>
-      </w:sdtPr>
-      <w:sdtContent>
-        <w:r>
-          <w:rPr>
-            <w:rFonts w:ascii="Open Sans" w:hAnsi="Open Sans" w:cs="Open Sans"/>
-            <w:color w:val="FFFFFF" w:themeColor="background1"/>
-            <w:sz w:val="16"/>
-            <w:szCs w:val="16"/>
-          </w:rPr>
-          <w:t>&lt;Date&gt;</w:t>
-        </w:r>
-      </w:sdtContent>
-    </w:sdt>
-    <w:r>
-      <w:rPr>
-        <w:rFonts w:ascii="Open Sans" w:hAnsi="Open Sans" w:cs="Open Sans"/>
-        <w:color w:val="FFFFFF" w:themeColor="background1"/>
-        <w:sz w:val="16"/>
-        <w:szCs w:val="16"/>
-      </w:rPr>
-      <w:t xml:space="preserve">  |  </w:t>
+      <w:t xml:space="preserve">  </w:t>
     </w:r>
     <w:sdt>
       <w:sdtPr>
@@ -3343,6 +498,7 @@
         <w:alias w:val="Status"/>
         <w:tag w:val=""/>
         <w:id w:val="-1084140913"/>
+        <w:showingPlcHdr/>
         <w:dataBinding w:prefixMappings="xmlns:ns0='http://purl.org/dc/elements/1.1/' xmlns:ns1='http://schemas.openxmlformats.org/package/2006/metadata/core-properties' " w:xpath="/ns1:coreProperties[1]/ns1:contentStatus[1]" w:storeItemID="{6C3C8BC8-F283-45AE-878A-BAB7291924A1}"/>
         <w:text/>
       </w:sdtPr>
@@ -3354,7 +510,7 @@
             <w:sz w:val="16"/>
             <w:szCs w:val="16"/>
           </w:rPr>
-          <w:t>&lt;Document State&gt;</w:t>
+          <w:t xml:space="preserve">     </w:t>
         </w:r>
       </w:sdtContent>
     </w:sdt>
@@ -3419,7 +575,7 @@
         <w:sz w:val="16"/>
         <w:szCs w:val="16"/>
       </w:rPr>
-      <w:t>20</w:t>
+      <w:t>XX</w:t>
     </w:r>
   </w:p>
 </w:ftr>
@@ -3429,9 +585,6 @@
 <w:footnotes xmlns:wpc="http://schemas.microsoft.com/office/word/2010/wordprocessingCanvas" xmlns:cx="http://schemas.microsoft.com/office/drawing/2014/chartex" xmlns:cx1="http://schemas.microsoft.com/office/drawing/2015/9/8/chartex" xmlns:cx2="http://schemas.microsoft.com/office/drawing/2015/10/21/chartex" xmlns:cx3="http://schemas.microsoft.com/office/drawing/2016/5/9/chartex" xmlns:cx4="http://schemas.microsoft.com/office/drawing/2016/5/10/chartex" xmlns:cx5="http://schemas.microsoft.com/office/drawing/2016/5/11/chartex" xmlns:cx6="http://schemas.microsoft.com/office/drawing/2016/5/12/chartex" xmlns:cx7="http://schemas.microsoft.com/office/drawing/2016/5/13/chartex" xmlns:cx8="http://schemas.microsoft.com/office/drawing/2016/5/14/chartex" xmlns:mc="http://schemas.openxmlformats.org/markup-compatibility/2006" xmlns:aink="http://schemas.microsoft.com/office/drawing/2016/ink" xmlns:am3d="http://schemas.microsoft.com/office/drawing/2017/model3d" xmlns:o="urn:schemas-microsoft-com:office:office" xmlns:oel="http://schemas.microsoft.com/office/2019/extlst" xmlns:r="http://schemas.openxmlformats.org/officeDocument/2006/relationships" xmlns:m="http://schemas.openxmlformats.org/officeDocument/2006/math" xmlns:v="urn:schemas-microsoft-com:vml" xmlns:wp14="http://schemas.microsoft.com/office/word/2010/wordprocessingDrawing" xmlns:wp="http://schemas.openxmlformats.org/drawingml/2006/wordprocessingDrawing" xmlns:w10="urn:schemas-microsoft-com:office:word" xmlns:w="http://schemas.openxmlformats.org/wordprocessingml/2006/main" xmlns:w14="http://schemas.microsoft.com/office/word/2010/wordml" xmlns:w15="http://schemas.microsoft.com/office/word/2012/wordml" xmlns:w16cex="http://schemas.microsoft.com/office/word/2018/wordml/cex" xmlns:w16cid="http://schemas.microsoft.com/office/word/2016/wordml/cid" xmlns:w16="http://schemas.microsoft.com/office/word/2018/wordml" xmlns:w16sdtdh="http://schemas.microsoft.com/office/word/2020/wordml/sdtdatahash" xmlns:w16se="http://schemas.microsoft.com/office/word/2015/wordml/symex" xmlns:wpg="http://schemas.microsoft.com/office/word/2010/wordprocessingGroup" xmlns:wpi="http://schemas.microsoft.com/office/word/2010/wordprocessingInk" xmlns:wne="http://schemas.microsoft.com/office/word/2006/wordml" xmlns:wps="http://schemas.microsoft.com/office/word/2010/wordprocessingShape" mc:Ignorable="w14 w15 w16se w16cid w16 w16cex w16sdtdh wp14">
   <w:footnote w:type="separator" w:id="-1">
     <w:p>
-      <w:pPr>
-        <w:spacing w:after="0" w:line="240" w:lineRule="auto"/>
-      </w:pPr>
       <w:r>
         <w:separator/>
       </w:r>
@@ -3439,9 +592,6 @@
   </w:footnote>
   <w:footnote w:type="continuationSeparator" w:id="0">
     <w:p>
-      <w:pPr>
-        <w:spacing w:after="0" w:line="240" w:lineRule="auto"/>
-      </w:pPr>
       <w:r>
         <w:continuationSeparator/>
       </w:r>
@@ -3482,7 +632,7 @@
       <mc:AlternateContent>
         <mc:Choice Requires="wps">
           <w:drawing>
-            <wp:anchor distT="0" distB="0" distL="114300" distR="114300" simplePos="0" relativeHeight="251654144" behindDoc="1" locked="0" layoutInCell="1" allowOverlap="1" wp14:anchorId="79F7ACB8" wp14:editId="5CDE8B0A">
+            <wp:anchor distT="0" distB="0" distL="114300" distR="114300" simplePos="0" relativeHeight="251654144" behindDoc="1" locked="0" layoutInCell="1" allowOverlap="1" wp14:anchorId="5177D1E7" wp14:editId="7CBC7A8F">
               <wp:simplePos x="0" y="0"/>
               <wp:positionH relativeFrom="page">
                 <wp:align>left</wp:align>
@@ -3581,7 +731,29 @@
             <w:sz w:val="15"/>
             <w:szCs w:val="15"/>
           </w:rPr>
-          <w:t>&lt;Title Area&gt;</w:t>
+          <w:t xml:space="preserve">TCG </w:t>
+        </w:r>
+        <w:proofErr w:type="spellStart"/>
+        <w:r>
+          <w:rPr>
+            <w:rFonts w:cs="Open Sans"/>
+            <w:b/>
+            <w:color w:val="FFFFFF" w:themeColor="background1"/>
+            <w:sz w:val="15"/>
+            <w:szCs w:val="15"/>
+          </w:rPr>
+          <w:t>Pandoc</w:t>
+        </w:r>
+        <w:proofErr w:type="spellEnd"/>
+        <w:r>
+          <w:rPr>
+            <w:rFonts w:cs="Open Sans"/>
+            <w:b/>
+            <w:color w:val="FFFFFF" w:themeColor="background1"/>
+            <w:sz w:val="15"/>
+            <w:szCs w:val="15"/>
+          </w:rPr>
+          <w:t xml:space="preserve"> Reference Docx</w:t>
         </w:r>
       </w:sdtContent>
     </w:sdt>
@@ -3737,6 +909,83 @@
     </w:lvl>
   </w:abstractNum>
   <w:abstractNum w:abstractNumId="1" w15:restartNumberingAfterBreak="0">
+    <w:nsid w:val="0000A990"/>
+    <w:multiLevelType w:val="multilevel"/>
+    <w:tmpl w:val="23EC74F2"/>
+    <w:lvl w:ilvl="0">
+      <w:numFmt w:val="bullet"/>
+      <w:lvlText w:val=" "/>
+      <w:lvlJc w:val="left"/>
+      <w:pPr>
+        <w:ind w:left="720" w:hanging="480"/>
+      </w:pPr>
+    </w:lvl>
+    <w:lvl w:ilvl="1">
+      <w:numFmt w:val="bullet"/>
+      <w:lvlText w:val=" "/>
+      <w:lvlJc w:val="left"/>
+      <w:pPr>
+        <w:ind w:left="1440" w:hanging="480"/>
+      </w:pPr>
+    </w:lvl>
+    <w:lvl w:ilvl="2">
+      <w:numFmt w:val="bullet"/>
+      <w:lvlText w:val=" "/>
+      <w:lvlJc w:val="left"/>
+      <w:pPr>
+        <w:ind w:left="2160" w:hanging="480"/>
+      </w:pPr>
+    </w:lvl>
+    <w:lvl w:ilvl="3">
+      <w:numFmt w:val="bullet"/>
+      <w:lvlText w:val=" "/>
+      <w:lvlJc w:val="left"/>
+      <w:pPr>
+        <w:ind w:left="2880" w:hanging="480"/>
+      </w:pPr>
+    </w:lvl>
+    <w:lvl w:ilvl="4">
+      <w:numFmt w:val="bullet"/>
+      <w:lvlText w:val=" "/>
+      <w:lvlJc w:val="left"/>
+      <w:pPr>
+        <w:ind w:left="3600" w:hanging="480"/>
+      </w:pPr>
+    </w:lvl>
+    <w:lvl w:ilvl="5">
+      <w:numFmt w:val="bullet"/>
+      <w:lvlText w:val=" "/>
+      <w:lvlJc w:val="left"/>
+      <w:pPr>
+        <w:ind w:left="4320" w:hanging="480"/>
+      </w:pPr>
+    </w:lvl>
+    <w:lvl w:ilvl="6">
+      <w:numFmt w:val="bullet"/>
+      <w:lvlText w:val=" "/>
+      <w:lvlJc w:val="left"/>
+      <w:pPr>
+        <w:ind w:left="5040" w:hanging="480"/>
+      </w:pPr>
+    </w:lvl>
+    <w:lvl w:ilvl="7">
+      <w:numFmt w:val="bullet"/>
+      <w:lvlText w:val=" "/>
+      <w:lvlJc w:val="left"/>
+      <w:pPr>
+        <w:ind w:left="5760" w:hanging="480"/>
+      </w:pPr>
+    </w:lvl>
+    <w:lvl w:ilvl="8">
+      <w:numFmt w:val="bullet"/>
+      <w:lvlText w:val=" "/>
+      <w:lvlJc w:val="left"/>
+      <w:pPr>
+        <w:ind w:left="6480" w:hanging="480"/>
+      </w:pPr>
+    </w:lvl>
+  </w:abstractNum>
+  <w:abstractNum w:abstractNumId="2" w15:restartNumberingAfterBreak="0">
     <w:nsid w:val="24B85E7E"/>
     <w:multiLevelType w:val="multilevel"/>
     <w:tmpl w:val="0409001F"/>
@@ -3822,7 +1071,7 @@
       </w:pPr>
     </w:lvl>
   </w:abstractNum>
-  <w:abstractNum w:abstractNumId="2" w15:restartNumberingAfterBreak="0">
+  <w:abstractNum w:abstractNumId="3" w15:restartNumberingAfterBreak="0">
     <w:nsid w:val="2C463B51"/>
     <w:multiLevelType w:val="hybridMultilevel"/>
     <w:tmpl w:val="B3265592"/>
@@ -3911,7 +1160,7 @@
       </w:pPr>
     </w:lvl>
   </w:abstractNum>
-  <w:abstractNum w:abstractNumId="3" w15:restartNumberingAfterBreak="0">
+  <w:abstractNum w:abstractNumId="4" w15:restartNumberingAfterBreak="0">
     <w:nsid w:val="2CE219CF"/>
     <w:multiLevelType w:val="hybridMultilevel"/>
     <w:tmpl w:val="D2326B22"/>
@@ -4003,7 +1252,7 @@
       </w:pPr>
     </w:lvl>
   </w:abstractNum>
-  <w:abstractNum w:abstractNumId="4" w15:restartNumberingAfterBreak="0">
+  <w:abstractNum w:abstractNumId="5" w15:restartNumberingAfterBreak="0">
     <w:nsid w:val="3564733A"/>
     <w:multiLevelType w:val="hybridMultilevel"/>
     <w:tmpl w:val="98CC580E"/>
@@ -4093,7 +1342,7 @@
       </w:pPr>
     </w:lvl>
   </w:abstractNum>
-  <w:abstractNum w:abstractNumId="5" w15:restartNumberingAfterBreak="0">
+  <w:abstractNum w:abstractNumId="6" w15:restartNumberingAfterBreak="0">
     <w:nsid w:val="35D86119"/>
     <w:multiLevelType w:val="multilevel"/>
     <w:tmpl w:val="0409001D"/>
@@ -4179,7 +1428,7 @@
       </w:pPr>
     </w:lvl>
   </w:abstractNum>
-  <w:abstractNum w:abstractNumId="6" w15:restartNumberingAfterBreak="0">
+  <w:abstractNum w:abstractNumId="7" w15:restartNumberingAfterBreak="0">
     <w:nsid w:val="39506395"/>
     <w:multiLevelType w:val="multilevel"/>
     <w:tmpl w:val="0409001F"/>
@@ -4265,7 +1514,7 @@
       </w:pPr>
     </w:lvl>
   </w:abstractNum>
-  <w:abstractNum w:abstractNumId="7" w15:restartNumberingAfterBreak="0">
+  <w:abstractNum w:abstractNumId="8" w15:restartNumberingAfterBreak="0">
     <w:nsid w:val="3D407D9E"/>
     <w:multiLevelType w:val="multilevel"/>
     <w:tmpl w:val="DE26067E"/>
@@ -4386,7 +1635,7 @@
       </w:rPr>
     </w:lvl>
   </w:abstractNum>
-  <w:abstractNum w:abstractNumId="8" w15:restartNumberingAfterBreak="0">
+  <w:abstractNum w:abstractNumId="9" w15:restartNumberingAfterBreak="0">
     <w:nsid w:val="4EAC64E7"/>
     <w:multiLevelType w:val="multilevel"/>
     <w:tmpl w:val="04090025"/>
@@ -4481,7 +1730,7 @@
       </w:pPr>
     </w:lvl>
   </w:abstractNum>
-  <w:abstractNum w:abstractNumId="9" w15:restartNumberingAfterBreak="0">
+  <w:abstractNum w:abstractNumId="10" w15:restartNumberingAfterBreak="0">
     <w:nsid w:val="59904335"/>
     <w:multiLevelType w:val="multilevel"/>
     <w:tmpl w:val="0409001F"/>
@@ -4567,7 +1816,7 @@
       </w:pPr>
     </w:lvl>
   </w:abstractNum>
-  <w:abstractNum w:abstractNumId="10" w15:restartNumberingAfterBreak="0">
+  <w:abstractNum w:abstractNumId="11" w15:restartNumberingAfterBreak="0">
     <w:nsid w:val="5C92199E"/>
     <w:multiLevelType w:val="hybridMultilevel"/>
     <w:tmpl w:val="180264F4"/>
@@ -4653,7 +1902,7 @@
       </w:pPr>
     </w:lvl>
   </w:abstractNum>
-  <w:abstractNum w:abstractNumId="11" w15:restartNumberingAfterBreak="0">
+  <w:abstractNum w:abstractNumId="12" w15:restartNumberingAfterBreak="0">
     <w:nsid w:val="67700B18"/>
     <w:multiLevelType w:val="hybridMultilevel"/>
     <w:tmpl w:val="B524D800"/>
@@ -4742,7 +1991,7 @@
       </w:pPr>
     </w:lvl>
   </w:abstractNum>
-  <w:abstractNum w:abstractNumId="12" w15:restartNumberingAfterBreak="0">
+  <w:abstractNum w:abstractNumId="13" w15:restartNumberingAfterBreak="0">
     <w:nsid w:val="6C1D6E26"/>
     <w:multiLevelType w:val="hybridMultilevel"/>
     <w:tmpl w:val="D3BA2EBE"/>
@@ -4832,7 +2081,7 @@
       </w:pPr>
     </w:lvl>
   </w:abstractNum>
-  <w:abstractNum w:abstractNumId="13" w15:restartNumberingAfterBreak="0">
+  <w:abstractNum w:abstractNumId="14" w15:restartNumberingAfterBreak="0">
     <w:nsid w:val="6FB4211D"/>
     <w:multiLevelType w:val="hybridMultilevel"/>
     <w:tmpl w:val="A44A3FD0"/>
@@ -4948,7 +2197,7 @@
       </w:rPr>
     </w:lvl>
   </w:abstractNum>
-  <w:abstractNum w:abstractNumId="14" w15:restartNumberingAfterBreak="0">
+  <w:abstractNum w:abstractNumId="15" w15:restartNumberingAfterBreak="0">
     <w:nsid w:val="77F00867"/>
     <w:multiLevelType w:val="multilevel"/>
     <w:tmpl w:val="0409001F"/>
@@ -5034,7 +2283,7 @@
       </w:pPr>
     </w:lvl>
   </w:abstractNum>
-  <w:abstractNum w:abstractNumId="15" w15:restartNumberingAfterBreak="0">
+  <w:abstractNum w:abstractNumId="16" w15:restartNumberingAfterBreak="0">
     <w:nsid w:val="77F11EA0"/>
     <w:multiLevelType w:val="multilevel"/>
     <w:tmpl w:val="0409001F"/>
@@ -5121,52 +2370,52 @@
     </w:lvl>
   </w:abstractNum>
   <w:num w:numId="1" w16cid:durableId="533808213">
+    <w:abstractNumId w:val="12"/>
+  </w:num>
+  <w:num w:numId="2" w16cid:durableId="503592202">
+    <w:abstractNumId w:val="3"/>
+  </w:num>
+  <w:num w:numId="3" w16cid:durableId="1143933007">
+    <w:abstractNumId w:val="13"/>
+  </w:num>
+  <w:num w:numId="4" w16cid:durableId="1524898976">
+    <w:abstractNumId w:val="5"/>
+  </w:num>
+  <w:num w:numId="5" w16cid:durableId="629017269">
+    <w:abstractNumId w:val="4"/>
+  </w:num>
+  <w:num w:numId="6" w16cid:durableId="846167633">
+    <w:abstractNumId w:val="14"/>
+  </w:num>
+  <w:num w:numId="7" w16cid:durableId="1847936017">
+    <w:abstractNumId w:val="6"/>
+  </w:num>
+  <w:num w:numId="8" w16cid:durableId="1576742969">
+    <w:abstractNumId w:val="8"/>
+  </w:num>
+  <w:num w:numId="9" w16cid:durableId="1197812027">
     <w:abstractNumId w:val="11"/>
   </w:num>
-  <w:num w:numId="2" w16cid:durableId="503592202">
+  <w:num w:numId="10" w16cid:durableId="140730945">
     <w:abstractNumId w:val="2"/>
   </w:num>
-  <w:num w:numId="3" w16cid:durableId="1143933007">
-    <w:abstractNumId w:val="12"/>
+  <w:num w:numId="11" w16cid:durableId="1211261548">
+    <w:abstractNumId w:val="10"/>
   </w:num>
-  <w:num w:numId="4" w16cid:durableId="1524898976">
-    <w:abstractNumId w:val="4"/>
+  <w:num w:numId="12" w16cid:durableId="1837266108">
+    <w:abstractNumId w:val="16"/>
   </w:num>
-  <w:num w:numId="5" w16cid:durableId="629017269">
-    <w:abstractNumId w:val="3"/>
+  <w:num w:numId="13" w16cid:durableId="965694490">
+    <w:abstractNumId w:val="15"/>
   </w:num>
-  <w:num w:numId="6" w16cid:durableId="846167633">
-    <w:abstractNumId w:val="13"/>
-  </w:num>
-  <w:num w:numId="7" w16cid:durableId="1847936017">
-    <w:abstractNumId w:val="5"/>
-  </w:num>
-  <w:num w:numId="8" w16cid:durableId="1576742969">
+  <w:num w:numId="14" w16cid:durableId="1975524307">
     <w:abstractNumId w:val="7"/>
   </w:num>
-  <w:num w:numId="9" w16cid:durableId="1197812027">
-    <w:abstractNumId w:val="10"/>
-  </w:num>
-  <w:num w:numId="10" w16cid:durableId="140730945">
-    <w:abstractNumId w:val="1"/>
-  </w:num>
-  <w:num w:numId="11" w16cid:durableId="1211261548">
+  <w:num w:numId="15" w16cid:durableId="940258771">
     <w:abstractNumId w:val="9"/>
   </w:num>
-  <w:num w:numId="12" w16cid:durableId="1837266108">
-    <w:abstractNumId w:val="15"/>
-  </w:num>
-  <w:num w:numId="13" w16cid:durableId="965694490">
-    <w:abstractNumId w:val="14"/>
-  </w:num>
-  <w:num w:numId="14" w16cid:durableId="1975524307">
-    <w:abstractNumId w:val="6"/>
-  </w:num>
-  <w:num w:numId="15" w16cid:durableId="940258771">
-    <w:abstractNumId w:val="8"/>
-  </w:num>
   <w:num w:numId="16" w16cid:durableId="1008292804">
-    <w:abstractNumId w:val="8"/>
+    <w:abstractNumId w:val="9"/>
     <w:lvlOverride w:ilvl="0">
       <w:startOverride w:val="1"/>
     </w:lvlOverride>
@@ -5197,6 +2446,9 @@
   </w:num>
   <w:num w:numId="17" w16cid:durableId="128010729">
     <w:abstractNumId w:val="0"/>
+  </w:num>
+  <w:num w:numId="18" w16cid:durableId="44523883">
+    <w:abstractNumId w:val="1"/>
   </w:num>
 </w:numbering>
 </file>
@@ -6749,6 +4001,205 @@
       <w:shd w:val="clear" w:color="FFFFFF" w:fill="E0E0E0"/>
     </w:rPr>
   </w:style>
+  <w:style w:type="paragraph" w:customStyle="1" w:styleId="SourceCode">
+    <w:name w:val="Source Code"/>
+    <w:basedOn w:val="Normal"/>
+    <w:pPr>
+      <w:wordWrap w:val="0"/>
+    </w:pPr>
+  </w:style>
+  <w:style w:type="character" w:customStyle="1" w:styleId="KeywordTok">
+    <w:name w:val="KeywordTok"/>
+    <w:rPr>
+      <w:b/>
+      <w:color w:val="007020"/>
+    </w:rPr>
+  </w:style>
+  <w:style w:type="character" w:customStyle="1" w:styleId="DataTypeTok">
+    <w:name w:val="DataTypeTok"/>
+    <w:rPr>
+      <w:color w:val="902000"/>
+    </w:rPr>
+  </w:style>
+  <w:style w:type="character" w:customStyle="1" w:styleId="DecValTok">
+    <w:name w:val="DecValTok"/>
+    <w:rPr>
+      <w:color w:val="40A070"/>
+    </w:rPr>
+  </w:style>
+  <w:style w:type="character" w:customStyle="1" w:styleId="BaseNTok">
+    <w:name w:val="BaseNTok"/>
+    <w:rPr>
+      <w:color w:val="40A070"/>
+    </w:rPr>
+  </w:style>
+  <w:style w:type="character" w:customStyle="1" w:styleId="FloatTok">
+    <w:name w:val="FloatTok"/>
+    <w:rPr>
+      <w:color w:val="40A070"/>
+    </w:rPr>
+  </w:style>
+  <w:style w:type="character" w:customStyle="1" w:styleId="ConstantTok">
+    <w:name w:val="ConstantTok"/>
+    <w:rPr>
+      <w:color w:val="880000"/>
+    </w:rPr>
+  </w:style>
+  <w:style w:type="character" w:customStyle="1" w:styleId="CharTok">
+    <w:name w:val="CharTok"/>
+    <w:rPr>
+      <w:color w:val="4070A0"/>
+    </w:rPr>
+  </w:style>
+  <w:style w:type="character" w:customStyle="1" w:styleId="SpecialCharTok">
+    <w:name w:val="SpecialCharTok"/>
+    <w:rPr>
+      <w:color w:val="4070A0"/>
+    </w:rPr>
+  </w:style>
+  <w:style w:type="character" w:customStyle="1" w:styleId="StringTok">
+    <w:name w:val="StringTok"/>
+    <w:rPr>
+      <w:color w:val="4070A0"/>
+    </w:rPr>
+  </w:style>
+  <w:style w:type="character" w:customStyle="1" w:styleId="VerbatimStringTok">
+    <w:name w:val="VerbatimStringTok"/>
+    <w:rPr>
+      <w:color w:val="4070A0"/>
+    </w:rPr>
+  </w:style>
+  <w:style w:type="character" w:customStyle="1" w:styleId="SpecialStringTok">
+    <w:name w:val="SpecialStringTok"/>
+    <w:rPr>
+      <w:color w:val="BB6688"/>
+    </w:rPr>
+  </w:style>
+  <w:style w:type="character" w:customStyle="1" w:styleId="ImportTok">
+    <w:name w:val="ImportTok"/>
+    <w:rPr>
+      <w:b/>
+      <w:color w:val="008000"/>
+    </w:rPr>
+  </w:style>
+  <w:style w:type="character" w:customStyle="1" w:styleId="CommentTok">
+    <w:name w:val="CommentTok"/>
+    <w:rPr>
+      <w:i/>
+      <w:color w:val="60A0B0"/>
+    </w:rPr>
+  </w:style>
+  <w:style w:type="character" w:customStyle="1" w:styleId="DocumentationTok">
+    <w:name w:val="DocumentationTok"/>
+    <w:rPr>
+      <w:i/>
+      <w:color w:val="BA2121"/>
+    </w:rPr>
+  </w:style>
+  <w:style w:type="character" w:customStyle="1" w:styleId="AnnotationTok">
+    <w:name w:val="AnnotationTok"/>
+    <w:rPr>
+      <w:b/>
+      <w:i/>
+      <w:color w:val="60A0B0"/>
+    </w:rPr>
+  </w:style>
+  <w:style w:type="character" w:customStyle="1" w:styleId="CommentVarTok">
+    <w:name w:val="CommentVarTok"/>
+    <w:rPr>
+      <w:b/>
+      <w:i/>
+      <w:color w:val="60A0B0"/>
+    </w:rPr>
+  </w:style>
+  <w:style w:type="character" w:customStyle="1" w:styleId="OtherTok">
+    <w:name w:val="OtherTok"/>
+    <w:rPr>
+      <w:color w:val="007020"/>
+    </w:rPr>
+  </w:style>
+  <w:style w:type="character" w:customStyle="1" w:styleId="FunctionTok">
+    <w:name w:val="FunctionTok"/>
+    <w:rPr>
+      <w:color w:val="06287E"/>
+    </w:rPr>
+  </w:style>
+  <w:style w:type="character" w:customStyle="1" w:styleId="VariableTok">
+    <w:name w:val="VariableTok"/>
+    <w:rPr>
+      <w:color w:val="19177C"/>
+    </w:rPr>
+  </w:style>
+  <w:style w:type="character" w:customStyle="1" w:styleId="ControlFlowTok">
+    <w:name w:val="ControlFlowTok"/>
+    <w:rPr>
+      <w:b/>
+      <w:color w:val="007020"/>
+    </w:rPr>
+  </w:style>
+  <w:style w:type="character" w:customStyle="1" w:styleId="OperatorTok">
+    <w:name w:val="OperatorTok"/>
+    <w:rPr>
+      <w:color w:val="666666"/>
+    </w:rPr>
+  </w:style>
+  <w:style w:type="character" w:customStyle="1" w:styleId="BuiltInTok">
+    <w:name w:val="BuiltInTok"/>
+    <w:rPr>
+      <w:color w:val="008000"/>
+    </w:rPr>
+  </w:style>
+  <w:style w:type="character" w:customStyle="1" w:styleId="ExtensionTok">
+    <w:name w:val="ExtensionTok"/>
+  </w:style>
+  <w:style w:type="character" w:customStyle="1" w:styleId="PreprocessorTok">
+    <w:name w:val="PreprocessorTok"/>
+    <w:rPr>
+      <w:color w:val="BC7A00"/>
+    </w:rPr>
+  </w:style>
+  <w:style w:type="character" w:customStyle="1" w:styleId="AttributeTok">
+    <w:name w:val="AttributeTok"/>
+    <w:rPr>
+      <w:color w:val="7D9029"/>
+    </w:rPr>
+  </w:style>
+  <w:style w:type="character" w:customStyle="1" w:styleId="RegionMarkerTok">
+    <w:name w:val="RegionMarkerTok"/>
+  </w:style>
+  <w:style w:type="character" w:customStyle="1" w:styleId="InformationTok">
+    <w:name w:val="InformationTok"/>
+    <w:rPr>
+      <w:b/>
+      <w:i/>
+      <w:color w:val="60A0B0"/>
+    </w:rPr>
+  </w:style>
+  <w:style w:type="character" w:customStyle="1" w:styleId="WarningTok">
+    <w:name w:val="WarningTok"/>
+    <w:rPr>
+      <w:b/>
+      <w:i/>
+      <w:color w:val="60A0B0"/>
+    </w:rPr>
+  </w:style>
+  <w:style w:type="character" w:customStyle="1" w:styleId="AlertTok">
+    <w:name w:val="AlertTok"/>
+    <w:rPr>
+      <w:b/>
+      <w:color w:val="FF0000"/>
+    </w:rPr>
+  </w:style>
+  <w:style w:type="character" w:customStyle="1" w:styleId="ErrorTok">
+    <w:name w:val="ErrorTok"/>
+    <w:rPr>
+      <w:b/>
+      <w:color w:val="FF0000"/>
+    </w:rPr>
+  </w:style>
+  <w:style w:type="character" w:customStyle="1" w:styleId="NormalTok">
+    <w:name w:val="NormalTok"/>
+  </w:style>
 </w:styles>
 </file>
 
@@ -7011,35 +4462,4 @@
     </a:ext>
   </a:extLst>
 </a:theme>
-</file>
-
-<file path=customXml/item1.xml><?xml version="1.0" encoding="utf-8"?>
-<CoverPageProperties xmlns="http://schemas.microsoft.com/office/2006/coverPageProps">
-  <PublishDate>&lt;Date&gt;</PublishDate>
-  <Abstract>&lt;Part x&gt;</Abstract>
-  <CompanyAddress/>
-  <CompanyPhone/>
-  <CompanyFax/>
-  <CompanyEmail/>
-</CoverPageProperties>
-</file>
-
-<file path=customXml/item2.xml><?xml version="1.0" encoding="utf-8"?>
-<b:Sources xmlns:b="http://schemas.openxmlformats.org/officeDocument/2006/bibliography" xmlns="http://schemas.openxmlformats.org/officeDocument/2006/bibliography" SelectedStyle="\APASixthEditionOfficeOnline.xsl" StyleName="APA" Version="6"/>
-</file>
-
-<file path=customXml/itemProps1.xml><?xml version="1.0" encoding="utf-8"?>
-<ds:datastoreItem xmlns:ds="http://schemas.openxmlformats.org/officeDocument/2006/customXml" ds:itemID="{55AF091B-3C7A-41E3-B477-F2FDAA23CFDA}">
-  <ds:schemaRefs>
-    <ds:schemaRef ds:uri="http://schemas.microsoft.com/office/2006/coverPageProps"/>
-  </ds:schemaRefs>
-</ds:datastoreItem>
-</file>
-
-<file path=customXml/itemProps2.xml><?xml version="1.0" encoding="utf-8"?>
-<ds:datastoreItem xmlns:ds="http://schemas.openxmlformats.org/officeDocument/2006/customXml" ds:itemID="{9073B73A-DFDF-4D5F-887F-5D606F3616A7}">
-  <ds:schemaRefs>
-    <ds:schemaRef ds:uri="http://schemas.openxmlformats.org/officeDocument/2006/bibliography"/>
-  </ds:schemaRefs>
-</ds:datastoreItem>
 </file>